--- a/Docs/Lab_5.docx
+++ b/Docs/Lab_5.docx
@@ -343,6 +343,7 @@
         </w:rPr>
         <w:t>Руководитель: _</w:t>
       </w:r>
+      <w:proofErr w:type="spellStart"/>
       <w:r>
         <w:rPr>
           <w:rFonts w:ascii="Times New Roman" w:hAnsi="Times New Roman" w:cs="Times New Roman"/>
@@ -350,27 +351,26 @@
           <w:szCs w:val="28"/>
           <w:u w:val="single"/>
         </w:rPr>
-        <w:t>Мосева Марина Сергеевна</w:t>
-      </w:r>
+        <w:t>Мосева</w:t>
+      </w:r>
+      <w:proofErr w:type="spellEnd"/>
       <w:r>
         <w:rPr>
           <w:rFonts w:ascii="Times New Roman" w:hAnsi="Times New Roman" w:cs="Times New Roman"/>
           <w:sz w:val="28"/>
           <w:szCs w:val="28"/>
-        </w:rPr>
-        <w:t>_</w:t>
-      </w:r>
-    </w:p>
-    <w:p>
-      <w:pPr>
-        <w:spacing w:after="0" w:line="360" w:lineRule="auto"/>
-        <w:jc w:val="both"/>
+          <w:u w:val="single"/>
+        </w:rPr>
+        <w:t xml:space="preserve"> Марина Сергеевна</w:t>
+      </w:r>
+      <w:r>
         <w:rPr>
           <w:rFonts w:ascii="Times New Roman" w:hAnsi="Times New Roman" w:cs="Times New Roman"/>
           <w:sz w:val="28"/>
           <w:szCs w:val="28"/>
         </w:rPr>
-      </w:pPr>
+        <w:t>_</w:t>
+      </w:r>
     </w:p>
     <w:p>
       <w:pPr>
@@ -430,27 +430,38 @@
     <w:p>
       <w:pPr>
         <w:spacing w:after="0" w:line="360" w:lineRule="auto"/>
-        <w:jc w:val="center"/>
+        <w:jc w:val="both"/>
         <w:rPr>
           <w:rFonts w:ascii="Times New Roman" w:hAnsi="Times New Roman" w:cs="Times New Roman"/>
           <w:sz w:val="28"/>
           <w:szCs w:val="28"/>
         </w:rPr>
       </w:pPr>
-      <w:r>
+    </w:p>
+    <w:p>
+      <w:pPr>
+        <w:spacing w:after="0" w:line="360" w:lineRule="auto"/>
+        <w:jc w:val="center"/>
         <w:rPr>
           <w:rFonts w:ascii="Times New Roman" w:hAnsi="Times New Roman" w:cs="Times New Roman"/>
           <w:sz w:val="28"/>
           <w:szCs w:val="28"/>
         </w:rPr>
-        <w:t>Москва, 20</w:t>
-      </w:r>
+      </w:pPr>
       <w:r>
         <w:rPr>
           <w:rFonts w:ascii="Times New Roman" w:hAnsi="Times New Roman" w:cs="Times New Roman"/>
           <w:sz w:val="28"/>
           <w:szCs w:val="28"/>
         </w:rPr>
+        <w:t>Москва, 20</w:t>
+      </w:r>
+      <w:r>
+        <w:rPr>
+          <w:rFonts w:ascii="Times New Roman" w:hAnsi="Times New Roman" w:cs="Times New Roman"/>
+          <w:sz w:val="28"/>
+          <w:szCs w:val="28"/>
+        </w:rPr>
         <w:t>77</w:t>
       </w:r>
     </w:p>
@@ -487,7 +498,55 @@
           <w:sz w:val="28"/>
         </w:rPr>
         <w:br/>
-        <w:t>В ходе выполнения лабораторной работы студент осваивает основы работы с классами String, Pattern, Matcher, а также принципы составления регулярных выражений для поиска, проверки и обработки текстовой информации.</w:t>
+        <w:t xml:space="preserve">В ходе выполнения лабораторной работы студент осваивает основы работы с классами </w:t>
+      </w:r>
+      <w:proofErr w:type="spellStart"/>
+      <w:r>
+        <w:rPr>
+          <w:rFonts w:ascii="Times New Roman" w:hAnsi="Times New Roman"/>
+          <w:sz w:val="28"/>
+        </w:rPr>
+        <w:t>String</w:t>
+      </w:r>
+      <w:proofErr w:type="spellEnd"/>
+      <w:r>
+        <w:rPr>
+          <w:rFonts w:ascii="Times New Roman" w:hAnsi="Times New Roman"/>
+          <w:sz w:val="28"/>
+        </w:rPr>
+        <w:t xml:space="preserve">, </w:t>
+      </w:r>
+      <w:proofErr w:type="spellStart"/>
+      <w:r>
+        <w:rPr>
+          <w:rFonts w:ascii="Times New Roman" w:hAnsi="Times New Roman"/>
+          <w:sz w:val="28"/>
+        </w:rPr>
+        <w:t>Pattern</w:t>
+      </w:r>
+      <w:proofErr w:type="spellEnd"/>
+      <w:r>
+        <w:rPr>
+          <w:rFonts w:ascii="Times New Roman" w:hAnsi="Times New Roman"/>
+          <w:sz w:val="28"/>
+        </w:rPr>
+        <w:t xml:space="preserve">, </w:t>
+      </w:r>
+      <w:proofErr w:type="spellStart"/>
+      <w:r>
+        <w:rPr>
+          <w:rFonts w:ascii="Times New Roman" w:hAnsi="Times New Roman"/>
+          <w:sz w:val="28"/>
+        </w:rPr>
+        <w:t>Matcher</w:t>
+      </w:r>
+      <w:proofErr w:type="spellEnd"/>
+      <w:r>
+        <w:rPr>
+          <w:rFonts w:ascii="Times New Roman" w:hAnsi="Times New Roman"/>
+          <w:sz w:val="28"/>
+        </w:rPr>
+        <w:t>, а также принципы составления регулярных выражений для поиска, проверки и обработки текстовой информации.</w:t>
       </w:r>
       <w:r>
         <w:rPr>
@@ -956,6 +1015,7 @@
           <w:numId w:val="27"/>
         </w:numPr>
       </w:pPr>
+      <w:proofErr w:type="spellStart"/>
       <w:r>
         <w:rPr>
           <w:b/>
@@ -963,8 +1023,25 @@
         </w:rPr>
         <w:t>NumberFinder</w:t>
       </w:r>
-      <w:r>
-        <w:t xml:space="preserve"> — выполняет поиск чисел в строке и выводит их на экран. Использует класс Pattern для компиляции шаблона и Matcher для поиска совпадений.</w:t>
+      <w:proofErr w:type="spellEnd"/>
+      <w:r>
+        <w:t xml:space="preserve"> — выполняет поиск чисел в строке и выводит их на экран. Использует класс </w:t>
+      </w:r>
+      <w:proofErr w:type="spellStart"/>
+      <w:r>
+        <w:t>Pattern</w:t>
+      </w:r>
+      <w:proofErr w:type="spellEnd"/>
+      <w:r>
+        <w:t xml:space="preserve"> для компиляции шаблона и </w:t>
+      </w:r>
+      <w:proofErr w:type="spellStart"/>
+      <w:r>
+        <w:t>Matcher</w:t>
+      </w:r>
+      <w:proofErr w:type="spellEnd"/>
+      <w:r>
+        <w:t xml:space="preserve"> для поиска совпадений.</w:t>
       </w:r>
       <w:r>
         <w:br/>
@@ -979,6 +1056,7 @@
           <w:numId w:val="27"/>
         </w:numPr>
       </w:pPr>
+      <w:proofErr w:type="spellStart"/>
       <w:r>
         <w:rPr>
           <w:b/>
@@ -986,6 +1064,7 @@
         </w:rPr>
         <w:t>PasswordValidator</w:t>
       </w:r>
+      <w:proofErr w:type="spellEnd"/>
       <w:r>
         <w:t xml:space="preserve"> — проверяет соответствие введённого пароля заданным требованиям по длине, составу и структуре. В случае ошибок выводит поясняющие сообщения.</w:t>
       </w:r>
@@ -998,6 +1077,7 @@
           <w:numId w:val="27"/>
         </w:numPr>
       </w:pPr>
+      <w:proofErr w:type="spellStart"/>
       <w:r>
         <w:rPr>
           <w:b/>
@@ -1005,6 +1085,7 @@
         </w:rPr>
         <w:t>UpperAfterLowerFinder</w:t>
       </w:r>
+      <w:proofErr w:type="spellEnd"/>
       <w:r>
         <w:t xml:space="preserve"> — находит и выделяет комбинации символов, где за строчной буквой следует заглавная. Демонстрирует возможности поиска и замены по шаблону.</w:t>
       </w:r>
@@ -1017,6 +1098,7 @@
           <w:numId w:val="27"/>
         </w:numPr>
       </w:pPr>
+      <w:proofErr w:type="spellStart"/>
       <w:r>
         <w:rPr>
           <w:b/>
@@ -1024,6 +1106,7 @@
         </w:rPr>
         <w:t>IPValidator</w:t>
       </w:r>
+      <w:proofErr w:type="spellEnd"/>
       <w:r>
         <w:t xml:space="preserve"> — проверяет корректность IP-адреса, используя строгое регулярное выражение для чисел от 0 до 255. При неверном вводе сообщает пользователю об ошибке.</w:t>
       </w:r>
@@ -1036,6 +1119,7 @@
           <w:numId w:val="27"/>
         </w:numPr>
       </w:pPr>
+      <w:proofErr w:type="spellStart"/>
       <w:r>
         <w:rPr>
           <w:b/>
@@ -1043,6 +1127,7 @@
         </w:rPr>
         <w:t>WordFinder</w:t>
       </w:r>
+      <w:proofErr w:type="spellEnd"/>
       <w:r>
         <w:t xml:space="preserve"> — реализует поиск всех слов, начинающихся с определённой буквы, заданной пользователем. Позволяет гибко работать с текстом любой длины.</w:t>
       </w:r>
@@ -1053,7 +1138,15 @@
         <w:ind w:left="-142" w:firstLine="502"/>
       </w:pPr>
       <w:r>
-        <w:t>Все программы используют механизм обработки исключений try-catch-finally, что обеспечивает надёжную работу при ошибках ввода и предотвращает аварийное завершение программ.</w:t>
+        <w:t xml:space="preserve">Все программы используют механизм обработки исключений </w:t>
+      </w:r>
+      <w:proofErr w:type="spellStart"/>
+      <w:r>
+        <w:t>try-catch-finally</w:t>
+      </w:r>
+      <w:proofErr w:type="spellEnd"/>
+      <w:r>
+        <w:t>, что обеспечивает надёжную работу при ошибках ввода и предотвращает аварийное завершение программ.</w:t>
       </w:r>
     </w:p>
     <w:p>
@@ -1073,30 +1166,54 @@
       </w:pPr>
       <w:r>
         <w:rPr>
-          <w:lang w:val="en-US"/>
-        </w:rPr>
-        <w:t>.</w:t>
-      </w:r>
-      <w:r>
-        <w:rPr>
           <w:color w:val="CF8E6D"/>
           <w:lang w:val="en-US"/>
         </w:rPr>
-        <w:t xml:space="preserve"> </w:t>
+        <w:t xml:space="preserve">package </w:t>
+      </w:r>
+      <w:r>
+        <w:rPr>
+          <w:color w:val="BCBEC4"/>
+          <w:lang w:val="en-US"/>
+        </w:rPr>
+        <w:t>Lab_5;</w:t>
+      </w:r>
+      <w:r>
+        <w:rPr>
+          <w:color w:val="BCBEC4"/>
+          <w:lang w:val="en-US"/>
+        </w:rPr>
+        <w:br/>
+      </w:r>
+      <w:r>
+        <w:rPr>
+          <w:color w:val="BCBEC4"/>
+          <w:lang w:val="en-US"/>
+        </w:rPr>
+        <w:br/>
       </w:r>
       <w:r>
         <w:rPr>
           <w:color w:val="CF8E6D"/>
           <w:lang w:val="en-US"/>
         </w:rPr>
-        <w:t xml:space="preserve">package </w:t>
-      </w:r>
-      <w:r>
-        <w:rPr>
-          <w:color w:val="BCBEC4"/>
-          <w:lang w:val="en-US"/>
-        </w:rPr>
-        <w:t>Lab_5;</w:t>
+        <w:t xml:space="preserve">import </w:t>
+      </w:r>
+      <w:proofErr w:type="spellStart"/>
+      <w:r>
+        <w:rPr>
+          <w:color w:val="BCBEC4"/>
+          <w:lang w:val="en-US"/>
+        </w:rPr>
+        <w:t>java.util.regex</w:t>
+      </w:r>
+      <w:proofErr w:type="spellEnd"/>
+      <w:r>
+        <w:rPr>
+          <w:color w:val="BCBEC4"/>
+          <w:lang w:val="en-US"/>
+        </w:rPr>
+        <w:t>.*;</w:t>
       </w:r>
       <w:r>
         <w:rPr>
@@ -1117,85 +1234,82 @@
           <w:color w:val="CF8E6D"/>
           <w:lang w:val="en-US"/>
         </w:rPr>
-        <w:t xml:space="preserve">import </w:t>
-      </w:r>
-      <w:r>
-        <w:rPr>
-          <w:color w:val="BCBEC4"/>
-          <w:lang w:val="en-US"/>
-        </w:rPr>
-        <w:t>java.util.regex.*;</w:t>
-      </w:r>
-      <w:r>
-        <w:rPr>
-          <w:color w:val="BCBEC4"/>
-          <w:lang w:val="en-US"/>
-        </w:rPr>
-        <w:br/>
-      </w:r>
-      <w:r>
-        <w:rPr>
-          <w:color w:val="BCBEC4"/>
-          <w:lang w:val="en-US"/>
-        </w:rPr>
-        <w:br/>
+        <w:t xml:space="preserve">public class </w:t>
+      </w:r>
+      <w:proofErr w:type="spellStart"/>
+      <w:r>
+        <w:rPr>
+          <w:color w:val="BCBEC4"/>
+          <w:lang w:val="en-US"/>
+        </w:rPr>
+        <w:t>NumberFinder</w:t>
+      </w:r>
+      <w:proofErr w:type="spellEnd"/>
+      <w:r>
+        <w:rPr>
+          <w:color w:val="BCBEC4"/>
+          <w:lang w:val="en-US"/>
+        </w:rPr>
+        <w:t xml:space="preserve"> {</w:t>
+      </w:r>
+      <w:r>
+        <w:rPr>
+          <w:color w:val="BCBEC4"/>
+          <w:lang w:val="en-US"/>
+        </w:rPr>
+        <w:br/>
+        <w:t xml:space="preserve">    </w:t>
       </w:r>
       <w:r>
         <w:rPr>
           <w:color w:val="CF8E6D"/>
           <w:lang w:val="en-US"/>
         </w:rPr>
-        <w:t xml:space="preserve">public class </w:t>
-      </w:r>
-      <w:r>
-        <w:rPr>
-          <w:color w:val="BCBEC4"/>
-          <w:lang w:val="en-US"/>
-        </w:rPr>
-        <w:t>NumberFinder {</w:t>
-      </w:r>
-      <w:r>
-        <w:rPr>
-          <w:color w:val="BCBEC4"/>
-          <w:lang w:val="en-US"/>
-        </w:rPr>
-        <w:br/>
-        <w:t xml:space="preserve">    </w:t>
+        <w:t xml:space="preserve">public static void </w:t>
+      </w:r>
+      <w:r>
+        <w:rPr>
+          <w:color w:val="56A8F5"/>
+          <w:lang w:val="en-US"/>
+        </w:rPr>
+        <w:t>main</w:t>
+      </w:r>
+      <w:r>
+        <w:rPr>
+          <w:color w:val="BCBEC4"/>
+          <w:lang w:val="en-US"/>
+        </w:rPr>
+        <w:t xml:space="preserve">(String[] </w:t>
+      </w:r>
+      <w:proofErr w:type="spellStart"/>
+      <w:r>
+        <w:rPr>
+          <w:color w:val="BCBEC4"/>
+          <w:lang w:val="en-US"/>
+        </w:rPr>
+        <w:t>args</w:t>
+      </w:r>
+      <w:proofErr w:type="spellEnd"/>
+      <w:r>
+        <w:rPr>
+          <w:color w:val="BCBEC4"/>
+          <w:lang w:val="en-US"/>
+        </w:rPr>
+        <w:t>){</w:t>
+      </w:r>
+      <w:r>
+        <w:rPr>
+          <w:color w:val="BCBEC4"/>
+          <w:lang w:val="en-US"/>
+        </w:rPr>
+        <w:br/>
+        <w:t xml:space="preserve">        </w:t>
       </w:r>
       <w:r>
         <w:rPr>
           <w:color w:val="CF8E6D"/>
           <w:lang w:val="en-US"/>
         </w:rPr>
-        <w:t xml:space="preserve">public static void </w:t>
-      </w:r>
-      <w:r>
-        <w:rPr>
-          <w:color w:val="56A8F5"/>
-          <w:lang w:val="en-US"/>
-        </w:rPr>
-        <w:t>main</w:t>
-      </w:r>
-      <w:r>
-        <w:rPr>
-          <w:color w:val="BCBEC4"/>
-          <w:lang w:val="en-US"/>
-        </w:rPr>
-        <w:t>(String[] args){</w:t>
-      </w:r>
-      <w:r>
-        <w:rPr>
-          <w:color w:val="BCBEC4"/>
-          <w:lang w:val="en-US"/>
-        </w:rPr>
-        <w:br/>
-        <w:t xml:space="preserve">        </w:t>
-      </w:r>
-      <w:r>
-        <w:rPr>
-          <w:color w:val="CF8E6D"/>
-          <w:lang w:val="en-US"/>
-        </w:rPr>
         <w:t xml:space="preserve">try </w:t>
       </w:r>
       <w:r>
@@ -1240,7 +1354,31 @@
           <w:lang w:val="en-US"/>
         </w:rPr>
         <w:lastRenderedPageBreak/>
-        <w:t xml:space="preserve">            Pattern pattern = Pattern.</w:t>
+        <w:t xml:space="preserve">            Pattern </w:t>
+      </w:r>
+      <w:proofErr w:type="spellStart"/>
+      <w:r>
+        <w:rPr>
+          <w:color w:val="BCBEC4"/>
+          <w:lang w:val="en-US"/>
+        </w:rPr>
+        <w:t>pattern</w:t>
+      </w:r>
+      <w:proofErr w:type="spellEnd"/>
+      <w:r>
+        <w:rPr>
+          <w:color w:val="BCBEC4"/>
+          <w:lang w:val="en-US"/>
+        </w:rPr>
+        <w:t xml:space="preserve"> = </w:t>
+      </w:r>
+      <w:proofErr w:type="spellStart"/>
+      <w:r>
+        <w:rPr>
+          <w:color w:val="BCBEC4"/>
+          <w:lang w:val="en-US"/>
+        </w:rPr>
+        <w:t>Pattern.</w:t>
       </w:r>
       <w:r>
         <w:rPr>
@@ -1251,6 +1389,7 @@
         </w:rPr>
         <w:t>compile</w:t>
       </w:r>
+      <w:proofErr w:type="spellEnd"/>
       <w:r>
         <w:rPr>
           <w:color w:val="BCBEC4"/>
@@ -1380,7 +1519,39 @@
           <w:lang w:val="en-US"/>
         </w:rPr>
         <w:br/>
-        <w:t xml:space="preserve">            Matcher matcher = pattern.matcher(text);</w:t>
+        <w:t xml:space="preserve">            Matcher </w:t>
+      </w:r>
+      <w:proofErr w:type="spellStart"/>
+      <w:r>
+        <w:rPr>
+          <w:color w:val="BCBEC4"/>
+          <w:lang w:val="en-US"/>
+        </w:rPr>
+        <w:t>matcher</w:t>
+      </w:r>
+      <w:proofErr w:type="spellEnd"/>
+      <w:r>
+        <w:rPr>
+          <w:color w:val="BCBEC4"/>
+          <w:lang w:val="en-US"/>
+        </w:rPr>
+        <w:t xml:space="preserve"> = </w:t>
+      </w:r>
+      <w:proofErr w:type="spellStart"/>
+      <w:r>
+        <w:rPr>
+          <w:color w:val="BCBEC4"/>
+          <w:lang w:val="en-US"/>
+        </w:rPr>
+        <w:t>pattern.matcher</w:t>
+      </w:r>
+      <w:proofErr w:type="spellEnd"/>
+      <w:r>
+        <w:rPr>
+          <w:color w:val="BCBEC4"/>
+          <w:lang w:val="en-US"/>
+        </w:rPr>
+        <w:t>(text);</w:t>
       </w:r>
       <w:r>
         <w:rPr>
@@ -1402,15 +1573,47 @@
           <w:color w:val="BCBEC4"/>
           <w:lang w:val="en-US"/>
         </w:rPr>
-        <w:t>(matcher.find()) {</w:t>
-      </w:r>
-      <w:r>
-        <w:rPr>
-          <w:color w:val="BCBEC4"/>
-          <w:lang w:val="en-US"/>
-        </w:rPr>
-        <w:br/>
-        <w:t xml:space="preserve">                String group = matcher.group();</w:t>
+        <w:t>(</w:t>
+      </w:r>
+      <w:proofErr w:type="spellStart"/>
+      <w:r>
+        <w:rPr>
+          <w:color w:val="BCBEC4"/>
+          <w:lang w:val="en-US"/>
+        </w:rPr>
+        <w:t>matcher.find</w:t>
+      </w:r>
+      <w:proofErr w:type="spellEnd"/>
+      <w:r>
+        <w:rPr>
+          <w:color w:val="BCBEC4"/>
+          <w:lang w:val="en-US"/>
+        </w:rPr>
+        <w:t>()) {</w:t>
+      </w:r>
+      <w:r>
+        <w:rPr>
+          <w:color w:val="BCBEC4"/>
+          <w:lang w:val="en-US"/>
+        </w:rPr>
+        <w:br/>
+        <w:t xml:space="preserve">                String group = </w:t>
+      </w:r>
+      <w:proofErr w:type="spellStart"/>
+      <w:r>
+        <w:rPr>
+          <w:color w:val="BCBEC4"/>
+          <w:lang w:val="en-US"/>
+        </w:rPr>
+        <w:t>matcher.group</w:t>
+      </w:r>
+      <w:proofErr w:type="spellEnd"/>
+      <w:r>
+        <w:rPr>
+          <w:color w:val="BCBEC4"/>
+          <w:lang w:val="en-US"/>
+        </w:rPr>
+        <w:t>();</w:t>
       </w:r>
       <w:r>
         <w:rPr>
@@ -1425,16 +1628,33 @@
           <w:color w:val="7A7E85"/>
           <w:lang w:val="en-US"/>
         </w:rPr>
-        <w:t>//if (!group.equals("")){</w:t>
-      </w:r>
+        <w:t>//if (!</w:t>
+      </w:r>
+      <w:proofErr w:type="spellStart"/>
       <w:r>
         <w:rPr>
           <w:color w:val="7A7E85"/>
           <w:lang w:val="en-US"/>
         </w:rPr>
+        <w:t>group.equals</w:t>
+      </w:r>
+      <w:proofErr w:type="spellEnd"/>
+      <w:r>
+        <w:rPr>
+          <w:color w:val="7A7E85"/>
+          <w:lang w:val="en-US"/>
+        </w:rPr>
+        <w:t>("")){</w:t>
+      </w:r>
+      <w:r>
+        <w:rPr>
+          <w:color w:val="7A7E85"/>
+          <w:lang w:val="en-US"/>
+        </w:rPr>
         <w:br/>
         <w:t xml:space="preserve">                </w:t>
       </w:r>
+      <w:proofErr w:type="spellStart"/>
       <w:r>
         <w:rPr>
           <w:color w:val="BCBEC4"/>
@@ -1456,7 +1676,31 @@
           <w:color w:val="BCBEC4"/>
           <w:lang w:val="en-US"/>
         </w:rPr>
-        <w:t>.println(matcher.group());</w:t>
+        <w:t>.println</w:t>
+      </w:r>
+      <w:proofErr w:type="spellEnd"/>
+      <w:r>
+        <w:rPr>
+          <w:color w:val="BCBEC4"/>
+          <w:lang w:val="en-US"/>
+        </w:rPr>
+        <w:t>(</w:t>
+      </w:r>
+      <w:proofErr w:type="spellStart"/>
+      <w:r>
+        <w:rPr>
+          <w:color w:val="BCBEC4"/>
+          <w:lang w:val="en-US"/>
+        </w:rPr>
+        <w:t>matcher.group</w:t>
+      </w:r>
+      <w:proofErr w:type="spellEnd"/>
+      <w:r>
+        <w:rPr>
+          <w:color w:val="BCBEC4"/>
+          <w:lang w:val="en-US"/>
+        </w:rPr>
+        <w:t>());</w:t>
       </w:r>
       <w:r>
         <w:rPr>
@@ -1516,7 +1760,15 @@
           <w:lang w:val="en-US"/>
         </w:rPr>
         <w:br/>
-        <w:t xml:space="preserve">            System.</w:t>
+        <w:t xml:space="preserve">            </w:t>
+      </w:r>
+      <w:proofErr w:type="spellStart"/>
+      <w:r>
+        <w:rPr>
+          <w:color w:val="BCBEC4"/>
+          <w:lang w:val="en-US"/>
+        </w:rPr>
+        <w:t>System.</w:t>
       </w:r>
       <w:r>
         <w:rPr>
@@ -1532,7 +1784,31 @@
           <w:color w:val="BCBEC4"/>
           <w:lang w:val="en-US"/>
         </w:rPr>
-        <w:t>.println(e.getMessage());</w:t>
+        <w:t>.println</w:t>
+      </w:r>
+      <w:proofErr w:type="spellEnd"/>
+      <w:r>
+        <w:rPr>
+          <w:color w:val="BCBEC4"/>
+          <w:lang w:val="en-US"/>
+        </w:rPr>
+        <w:t>(</w:t>
+      </w:r>
+      <w:proofErr w:type="spellStart"/>
+      <w:r>
+        <w:rPr>
+          <w:color w:val="BCBEC4"/>
+          <w:lang w:val="en-US"/>
+        </w:rPr>
+        <w:t>e.getMessage</w:t>
+      </w:r>
+      <w:proofErr w:type="spellEnd"/>
+      <w:r>
+        <w:rPr>
+          <w:color w:val="BCBEC4"/>
+          <w:lang w:val="en-US"/>
+        </w:rPr>
+        <w:t>());</w:t>
       </w:r>
       <w:r>
         <w:rPr>
@@ -1604,6 +1880,9 @@
         <w:jc w:val="center"/>
       </w:pPr>
       <w:r>
+        <w:rPr>
+          <w:noProof/>
+        </w:rPr>
         <w:drawing>
           <wp:inline distT="0" distB="0" distL="0" distR="0" wp14:anchorId="1D83C351" wp14:editId="62E8BF35">
             <wp:extent cx="1590897" cy="1371791"/>
@@ -1646,24 +1925,36 @@
         <w:pStyle w:val="ac"/>
         <w:ind w:left="-142" w:firstLine="142"/>
         <w:jc w:val="center"/>
+        <w:rPr>
+          <w:lang w:val="en-US"/>
+        </w:rPr>
       </w:pPr>
       <w:r>
         <w:t>Элемент</w:t>
       </w:r>
       <w:r>
+        <w:rPr>
+          <w:lang w:val="en-US"/>
+        </w:rPr>
+        <w:t xml:space="preserve"> 2 ― </w:t>
+      </w:r>
+      <w:r>
+        <w:t>Результат</w:t>
+      </w:r>
+      <w:r>
+        <w:rPr>
+          <w:lang w:val="en-US"/>
+        </w:rPr>
         <w:t xml:space="preserve"> </w:t>
       </w:r>
       <w:r>
-        <w:t>2</w:t>
-      </w:r>
-      <w:r>
-        <w:t xml:space="preserve"> ― </w:t>
-      </w:r>
-      <w:r>
-        <w:t xml:space="preserve">Результат </w:t>
-      </w:r>
-      <w:r>
-        <w:t>программы 1</w:t>
+        <w:t>программы</w:t>
+      </w:r>
+      <w:r>
+        <w:rPr>
+          <w:lang w:val="en-US"/>
+        </w:rPr>
+        <w:t xml:space="preserve"> 1</w:t>
       </w:r>
     </w:p>
     <w:p>
@@ -1672,6 +1963,7 @@
         <w:shd w:val="clear" w:color="auto" w:fill="1E1F22"/>
         <w:rPr>
           <w:color w:val="BCBEC4"/>
+          <w:lang w:val="en-US"/>
         </w:rPr>
       </w:pPr>
       <w:r>
@@ -1709,12 +2001,21 @@
         </w:rPr>
         <w:t xml:space="preserve">import </w:t>
       </w:r>
-      <w:r>
-        <w:rPr>
-          <w:color w:val="BCBEC4"/>
-          <w:lang w:val="en-US"/>
-        </w:rPr>
-        <w:t>java.util.regex.*;</w:t>
+      <w:proofErr w:type="spellStart"/>
+      <w:r>
+        <w:rPr>
+          <w:color w:val="BCBEC4"/>
+          <w:lang w:val="en-US"/>
+        </w:rPr>
+        <w:t>java.util.regex</w:t>
+      </w:r>
+      <w:proofErr w:type="spellEnd"/>
+      <w:r>
+        <w:rPr>
+          <w:color w:val="BCBEC4"/>
+          <w:lang w:val="en-US"/>
+        </w:rPr>
+        <w:t>.*;</w:t>
       </w:r>
       <w:r>
         <w:rPr>
@@ -1737,12 +2038,21 @@
         </w:rPr>
         <w:t xml:space="preserve">public class </w:t>
       </w:r>
-      <w:r>
-        <w:rPr>
-          <w:color w:val="BCBEC4"/>
-          <w:lang w:val="en-US"/>
-        </w:rPr>
-        <w:t>PasswodValidation {</w:t>
+      <w:proofErr w:type="spellStart"/>
+      <w:r>
+        <w:rPr>
+          <w:color w:val="BCBEC4"/>
+          <w:lang w:val="en-US"/>
+        </w:rPr>
+        <w:t>PasswodValidation</w:t>
+      </w:r>
+      <w:proofErr w:type="spellEnd"/>
+      <w:r>
+        <w:rPr>
+          <w:color w:val="BCBEC4"/>
+          <w:lang w:val="en-US"/>
+        </w:rPr>
+        <w:t xml:space="preserve"> {</w:t>
       </w:r>
       <w:r>
         <w:rPr>
@@ -1778,7 +2088,23 @@
           <w:color w:val="BCBEC4"/>
           <w:lang w:val="en-US"/>
         </w:rPr>
-        <w:t>(String[] args) {</w:t>
+        <w:t xml:space="preserve">(String[] </w:t>
+      </w:r>
+      <w:proofErr w:type="spellStart"/>
+      <w:r>
+        <w:rPr>
+          <w:color w:val="BCBEC4"/>
+          <w:lang w:val="en-US"/>
+        </w:rPr>
+        <w:t>args</w:t>
+      </w:r>
+      <w:proofErr w:type="spellEnd"/>
+      <w:r>
+        <w:rPr>
+          <w:color w:val="BCBEC4"/>
+          <w:lang w:val="en-US"/>
+        </w:rPr>
+        <w:t>) {</w:t>
       </w:r>
       <w:r>
         <w:rPr>
@@ -1832,6 +2158,7 @@
         <w:br/>
         <w:t xml:space="preserve">            </w:t>
       </w:r>
+      <w:proofErr w:type="spellStart"/>
       <w:r>
         <w:rPr>
           <w:i/>
@@ -1841,6 +2168,7 @@
         </w:rPr>
         <w:t>Check_password</w:t>
       </w:r>
+      <w:proofErr w:type="spellEnd"/>
       <w:r>
         <w:rPr>
           <w:color w:val="BCBEC4"/>
@@ -1885,12 +2213,21 @@
         </w:rPr>
         <w:t xml:space="preserve">throw new </w:t>
       </w:r>
-      <w:r>
-        <w:rPr>
-          <w:color w:val="BCBEC4"/>
-          <w:lang w:val="en-US"/>
-        </w:rPr>
-        <w:t>RuntimeException(e);</w:t>
+      <w:proofErr w:type="spellStart"/>
+      <w:r>
+        <w:rPr>
+          <w:color w:val="BCBEC4"/>
+          <w:lang w:val="en-US"/>
+        </w:rPr>
+        <w:t>RuntimeException</w:t>
+      </w:r>
+      <w:proofErr w:type="spellEnd"/>
+      <w:r>
+        <w:rPr>
+          <w:color w:val="BCBEC4"/>
+          <w:lang w:val="en-US"/>
+        </w:rPr>
+        <w:t>(e);</w:t>
       </w:r>
       <w:r>
         <w:rPr>
@@ -1930,6 +2267,7 @@
         </w:rPr>
         <w:t xml:space="preserve">public static void </w:t>
       </w:r>
+      <w:proofErr w:type="spellStart"/>
       <w:r>
         <w:rPr>
           <w:color w:val="56A8F5"/>
@@ -1937,6 +2275,7 @@
         </w:rPr>
         <w:t>Check_password</w:t>
       </w:r>
+      <w:proofErr w:type="spellEnd"/>
       <w:r>
         <w:rPr>
           <w:color w:val="BCBEC4"/>
@@ -1978,7 +2317,23 @@
           <w:color w:val="BCBEC4"/>
           <w:lang w:val="en-US"/>
         </w:rPr>
-        <w:t>(password.isEmpty()) {</w:t>
+        <w:t>(</w:t>
+      </w:r>
+      <w:proofErr w:type="spellStart"/>
+      <w:r>
+        <w:rPr>
+          <w:color w:val="BCBEC4"/>
+          <w:lang w:val="en-US"/>
+        </w:rPr>
+        <w:t>password.isEmpty</w:t>
+      </w:r>
+      <w:proofErr w:type="spellEnd"/>
+      <w:r>
+        <w:rPr>
+          <w:color w:val="BCBEC4"/>
+          <w:lang w:val="en-US"/>
+        </w:rPr>
+        <w:t>()) {</w:t>
       </w:r>
       <w:r>
         <w:rPr>
@@ -2063,7 +2418,31 @@
           <w:lang w:val="en-US"/>
         </w:rPr>
         <w:br/>
-        <w:t xml:space="preserve">        Pattern pattern = Pattern.</w:t>
+        <w:t xml:space="preserve">        Pattern </w:t>
+      </w:r>
+      <w:proofErr w:type="spellStart"/>
+      <w:r>
+        <w:rPr>
+          <w:color w:val="BCBEC4"/>
+          <w:lang w:val="en-US"/>
+        </w:rPr>
+        <w:t>pattern</w:t>
+      </w:r>
+      <w:proofErr w:type="spellEnd"/>
+      <w:r>
+        <w:rPr>
+          <w:color w:val="BCBEC4"/>
+          <w:lang w:val="en-US"/>
+        </w:rPr>
+        <w:t xml:space="preserve"> = </w:t>
+      </w:r>
+      <w:proofErr w:type="spellStart"/>
+      <w:r>
+        <w:rPr>
+          <w:color w:val="BCBEC4"/>
+          <w:lang w:val="en-US"/>
+        </w:rPr>
+        <w:t>Pattern.</w:t>
       </w:r>
       <w:r>
         <w:rPr>
@@ -2074,6 +2453,7 @@
         </w:rPr>
         <w:t>compile</w:t>
       </w:r>
+      <w:proofErr w:type="spellEnd"/>
       <w:r>
         <w:rPr>
           <w:color w:val="BCBEC4"/>
@@ -2148,7 +2528,39 @@
           <w:lang w:val="en-US"/>
         </w:rPr>
         <w:br/>
-        <w:t xml:space="preserve">        Matcher matcher = pattern.matcher(password);</w:t>
+        <w:t xml:space="preserve">        Matcher </w:t>
+      </w:r>
+      <w:proofErr w:type="spellStart"/>
+      <w:r>
+        <w:rPr>
+          <w:color w:val="BCBEC4"/>
+          <w:lang w:val="en-US"/>
+        </w:rPr>
+        <w:t>matcher</w:t>
+      </w:r>
+      <w:proofErr w:type="spellEnd"/>
+      <w:r>
+        <w:rPr>
+          <w:color w:val="BCBEC4"/>
+          <w:lang w:val="en-US"/>
+        </w:rPr>
+        <w:t xml:space="preserve"> = </w:t>
+      </w:r>
+      <w:proofErr w:type="spellStart"/>
+      <w:r>
+        <w:rPr>
+          <w:color w:val="BCBEC4"/>
+          <w:lang w:val="en-US"/>
+        </w:rPr>
+        <w:t>pattern.matcher</w:t>
+      </w:r>
+      <w:proofErr w:type="spellEnd"/>
+      <w:r>
+        <w:rPr>
+          <w:color w:val="BCBEC4"/>
+          <w:lang w:val="en-US"/>
+        </w:rPr>
+        <w:t>(password);</w:t>
       </w:r>
       <w:r>
         <w:rPr>
@@ -2177,15 +2589,39 @@
           <w:color w:val="BCBEC4"/>
           <w:lang w:val="en-US"/>
         </w:rPr>
-        <w:t>(matcher.find()) {</w:t>
-      </w:r>
-      <w:r>
-        <w:rPr>
-          <w:color w:val="BCBEC4"/>
-          <w:lang w:val="en-US"/>
-        </w:rPr>
-        <w:br/>
-        <w:t xml:space="preserve">            System.</w:t>
+        <w:t>(</w:t>
+      </w:r>
+      <w:proofErr w:type="spellStart"/>
+      <w:r>
+        <w:rPr>
+          <w:color w:val="BCBEC4"/>
+          <w:lang w:val="en-US"/>
+        </w:rPr>
+        <w:t>matcher.find</w:t>
+      </w:r>
+      <w:proofErr w:type="spellEnd"/>
+      <w:r>
+        <w:rPr>
+          <w:color w:val="BCBEC4"/>
+          <w:lang w:val="en-US"/>
+        </w:rPr>
+        <w:t>()) {</w:t>
+      </w:r>
+      <w:r>
+        <w:rPr>
+          <w:color w:val="BCBEC4"/>
+          <w:lang w:val="en-US"/>
+        </w:rPr>
+        <w:br/>
+        <w:t xml:space="preserve">            </w:t>
+      </w:r>
+      <w:proofErr w:type="spellStart"/>
+      <w:r>
+        <w:rPr>
+          <w:color w:val="BCBEC4"/>
+          <w:lang w:val="en-US"/>
+        </w:rPr>
+        <w:t>System.</w:t>
       </w:r>
       <w:r>
         <w:rPr>
@@ -2201,7 +2637,15 @@
           <w:color w:val="BCBEC4"/>
           <w:lang w:val="en-US"/>
         </w:rPr>
-        <w:t>.println(</w:t>
+        <w:t>.println</w:t>
+      </w:r>
+      <w:proofErr w:type="spellEnd"/>
+      <w:r>
+        <w:rPr>
+          <w:color w:val="BCBEC4"/>
+          <w:lang w:val="en-US"/>
+        </w:rPr>
+        <w:t>(</w:t>
       </w:r>
       <w:r>
         <w:rPr>
@@ -2258,7 +2702,15 @@
           <w:lang w:val="en-US"/>
         </w:rPr>
         <w:br/>
-        <w:t xml:space="preserve">            System.</w:t>
+        <w:t xml:space="preserve">            </w:t>
+      </w:r>
+      <w:proofErr w:type="spellStart"/>
+      <w:r>
+        <w:rPr>
+          <w:color w:val="BCBEC4"/>
+          <w:lang w:val="en-US"/>
+        </w:rPr>
+        <w:t>System.</w:t>
       </w:r>
       <w:r>
         <w:rPr>
@@ -2274,7 +2726,15 @@
           <w:color w:val="BCBEC4"/>
           <w:lang w:val="en-US"/>
         </w:rPr>
-        <w:t>.println(</w:t>
+        <w:t>.println</w:t>
+      </w:r>
+      <w:proofErr w:type="spellEnd"/>
+      <w:r>
+        <w:rPr>
+          <w:color w:val="BCBEC4"/>
+          <w:lang w:val="en-US"/>
+        </w:rPr>
+        <w:t>(</w:t>
       </w:r>
       <w:r>
         <w:rPr>
@@ -2367,10 +2827,7 @@
         <w:t xml:space="preserve"> ― </w:t>
       </w:r>
       <w:r>
-        <w:t xml:space="preserve">Код программы </w:t>
-      </w:r>
-      <w:r>
-        <w:t>2</w:t>
+        <w:t>Код программы 2</w:t>
       </w:r>
     </w:p>
     <w:p>
@@ -2387,6 +2844,9 @@
         <w:jc w:val="center"/>
       </w:pPr>
       <w:r>
+        <w:rPr>
+          <w:noProof/>
+        </w:rPr>
         <w:drawing>
           <wp:inline distT="0" distB="0" distL="0" distR="0" wp14:anchorId="1AA49841" wp14:editId="7A3F9043">
             <wp:extent cx="2125919" cy="1254642"/>
@@ -2429,24 +2889,36 @@
         <w:pStyle w:val="ac"/>
         <w:ind w:left="-142" w:firstLine="142"/>
         <w:jc w:val="center"/>
+        <w:rPr>
+          <w:lang w:val="en-US"/>
+        </w:rPr>
       </w:pPr>
       <w:r>
         <w:t>Элемент</w:t>
       </w:r>
       <w:r>
+        <w:rPr>
+          <w:lang w:val="en-US"/>
+        </w:rPr>
+        <w:t xml:space="preserve"> 4 ― </w:t>
+      </w:r>
+      <w:r>
+        <w:t>Результат</w:t>
+      </w:r>
+      <w:r>
+        <w:rPr>
+          <w:lang w:val="en-US"/>
+        </w:rPr>
         <w:t xml:space="preserve"> </w:t>
       </w:r>
       <w:r>
-        <w:t>4</w:t>
-      </w:r>
-      <w:r>
-        <w:t xml:space="preserve"> ― </w:t>
-      </w:r>
-      <w:r>
-        <w:t xml:space="preserve">Результат программы </w:t>
-      </w:r>
-      <w:r>
-        <w:t>2</w:t>
+        <w:t>программы</w:t>
+      </w:r>
+      <w:r>
+        <w:rPr>
+          <w:lang w:val="en-US"/>
+        </w:rPr>
+        <w:t xml:space="preserve"> 2</w:t>
       </w:r>
     </w:p>
     <w:p>
@@ -2454,6 +2926,9 @@
         <w:pStyle w:val="ac"/>
         <w:ind w:left="-142" w:firstLine="142"/>
         <w:jc w:val="center"/>
+        <w:rPr>
+          <w:lang w:val="en-US"/>
+        </w:rPr>
       </w:pPr>
     </w:p>
     <w:p>
@@ -2507,12 +2982,21 @@
         </w:rPr>
         <w:t xml:space="preserve">import </w:t>
       </w:r>
-      <w:r>
-        <w:rPr>
-          <w:color w:val="BCBEC4"/>
-          <w:lang w:val="en-US"/>
-        </w:rPr>
-        <w:t>java.util.regex.*;</w:t>
+      <w:proofErr w:type="spellStart"/>
+      <w:r>
+        <w:rPr>
+          <w:color w:val="BCBEC4"/>
+          <w:lang w:val="en-US"/>
+        </w:rPr>
+        <w:t>java.util.regex</w:t>
+      </w:r>
+      <w:proofErr w:type="spellEnd"/>
+      <w:r>
+        <w:rPr>
+          <w:color w:val="BCBEC4"/>
+          <w:lang w:val="en-US"/>
+        </w:rPr>
+        <w:t>.*;</w:t>
       </w:r>
       <w:r>
         <w:rPr>
@@ -2535,12 +3019,21 @@
         </w:rPr>
         <w:t xml:space="preserve">public class </w:t>
       </w:r>
-      <w:r>
-        <w:rPr>
-          <w:color w:val="BCBEC4"/>
-          <w:lang w:val="en-US"/>
-        </w:rPr>
-        <w:t>NumberThree {</w:t>
+      <w:proofErr w:type="spellStart"/>
+      <w:r>
+        <w:rPr>
+          <w:color w:val="BCBEC4"/>
+          <w:lang w:val="en-US"/>
+        </w:rPr>
+        <w:t>NumberThree</w:t>
+      </w:r>
+      <w:proofErr w:type="spellEnd"/>
+      <w:r>
+        <w:rPr>
+          <w:color w:val="BCBEC4"/>
+          <w:lang w:val="en-US"/>
+        </w:rPr>
+        <w:t xml:space="preserve"> {</w:t>
       </w:r>
       <w:r>
         <w:rPr>
@@ -2569,7 +3062,23 @@
           <w:color w:val="BCBEC4"/>
           <w:lang w:val="en-US"/>
         </w:rPr>
-        <w:t>(String[] args){</w:t>
+        <w:t xml:space="preserve">(String[] </w:t>
+      </w:r>
+      <w:proofErr w:type="spellStart"/>
+      <w:r>
+        <w:rPr>
+          <w:color w:val="BCBEC4"/>
+          <w:lang w:val="en-US"/>
+        </w:rPr>
+        <w:t>args</w:t>
+      </w:r>
+      <w:proofErr w:type="spellEnd"/>
+      <w:r>
+        <w:rPr>
+          <w:color w:val="BCBEC4"/>
+          <w:lang w:val="en-US"/>
+        </w:rPr>
+        <w:t>){</w:t>
       </w:r>
       <w:r>
         <w:rPr>
@@ -2584,7 +3093,23 @@
           <w:color w:val="6AAB73"/>
           <w:lang w:val="en-US"/>
         </w:rPr>
-        <w:t>"fdAAb"</w:t>
+        <w:t>"</w:t>
+      </w:r>
+      <w:proofErr w:type="spellStart"/>
+      <w:r>
+        <w:rPr>
+          <w:color w:val="6AAB73"/>
+          <w:lang w:val="en-US"/>
+        </w:rPr>
+        <w:t>fdAAb</w:t>
+      </w:r>
+      <w:proofErr w:type="spellEnd"/>
+      <w:r>
+        <w:rPr>
+          <w:color w:val="6AAB73"/>
+          <w:lang w:val="en-US"/>
+        </w:rPr>
+        <w:t>"</w:t>
       </w:r>
       <w:r>
         <w:rPr>
@@ -2621,7 +3146,15 @@
           <w:lang w:val="en-US"/>
         </w:rPr>
         <w:br/>
-        <w:t xml:space="preserve">            System.</w:t>
+        <w:t xml:space="preserve">            </w:t>
+      </w:r>
+      <w:proofErr w:type="spellStart"/>
+      <w:r>
+        <w:rPr>
+          <w:color w:val="BCBEC4"/>
+          <w:lang w:val="en-US"/>
+        </w:rPr>
+        <w:t>System.</w:t>
       </w:r>
       <w:r>
         <w:rPr>
@@ -2637,8 +3170,17 @@
           <w:color w:val="BCBEC4"/>
           <w:lang w:val="en-US"/>
         </w:rPr>
-        <w:t>.println(</w:t>
-      </w:r>
+        <w:t>.println</w:t>
+      </w:r>
+      <w:proofErr w:type="spellEnd"/>
+      <w:r>
+        <w:rPr>
+          <w:color w:val="BCBEC4"/>
+          <w:lang w:val="en-US"/>
+        </w:rPr>
+        <w:t>(</w:t>
+      </w:r>
+      <w:proofErr w:type="spellStart"/>
       <w:r>
         <w:rPr>
           <w:i/>
@@ -2648,6 +3190,7 @@
         </w:rPr>
         <w:t>FindCombination</w:t>
       </w:r>
+      <w:proofErr w:type="spellEnd"/>
       <w:r>
         <w:rPr>
           <w:color w:val="BCBEC4"/>
@@ -2692,12 +3235,21 @@
         </w:rPr>
         <w:t xml:space="preserve">throw new </w:t>
       </w:r>
-      <w:r>
-        <w:rPr>
-          <w:color w:val="BCBEC4"/>
-          <w:lang w:val="en-US"/>
-        </w:rPr>
-        <w:t>RuntimeException(e);</w:t>
+      <w:proofErr w:type="spellStart"/>
+      <w:r>
+        <w:rPr>
+          <w:color w:val="BCBEC4"/>
+          <w:lang w:val="en-US"/>
+        </w:rPr>
+        <w:t>RuntimeException</w:t>
+      </w:r>
+      <w:proofErr w:type="spellEnd"/>
+      <w:r>
+        <w:rPr>
+          <w:color w:val="BCBEC4"/>
+          <w:lang w:val="en-US"/>
+        </w:rPr>
+        <w:t>(e);</w:t>
       </w:r>
       <w:r>
         <w:rPr>
@@ -2737,6 +3289,7 @@
         </w:rPr>
         <w:t xml:space="preserve">String </w:t>
       </w:r>
+      <w:proofErr w:type="spellStart"/>
       <w:r>
         <w:rPr>
           <w:color w:val="56A8F5"/>
@@ -2744,6 +3297,7 @@
         </w:rPr>
         <w:t>FindCombination</w:t>
       </w:r>
+      <w:proofErr w:type="spellEnd"/>
       <w:r>
         <w:rPr>
           <w:color w:val="BCBEC4"/>
@@ -2771,7 +3325,31 @@
           <w:lang w:val="en-US"/>
         </w:rPr>
         <w:br/>
-        <w:t xml:space="preserve">        Pattern pattern = Pattern.</w:t>
+        <w:t xml:space="preserve">        Pattern </w:t>
+      </w:r>
+      <w:proofErr w:type="spellStart"/>
+      <w:r>
+        <w:rPr>
+          <w:color w:val="BCBEC4"/>
+          <w:lang w:val="en-US"/>
+        </w:rPr>
+        <w:t>pattern</w:t>
+      </w:r>
+      <w:proofErr w:type="spellEnd"/>
+      <w:r>
+        <w:rPr>
+          <w:color w:val="BCBEC4"/>
+          <w:lang w:val="en-US"/>
+        </w:rPr>
+        <w:t xml:space="preserve"> = </w:t>
+      </w:r>
+      <w:proofErr w:type="spellStart"/>
+      <w:r>
+        <w:rPr>
+          <w:color w:val="BCBEC4"/>
+          <w:lang w:val="en-US"/>
+        </w:rPr>
+        <w:t>Pattern.</w:t>
       </w:r>
       <w:r>
         <w:rPr>
@@ -2782,6 +3360,7 @@
         </w:rPr>
         <w:t>compile</w:t>
       </w:r>
+      <w:proofErr w:type="spellEnd"/>
       <w:r>
         <w:rPr>
           <w:color w:val="BCBEC4"/>
@@ -2824,15 +3403,63 @@
           <w:lang w:val="en-US"/>
         </w:rPr>
         <w:br/>
-        <w:t xml:space="preserve">        Matcher matcher = pattern.matcher(text);</w:t>
-      </w:r>
-      <w:r>
-        <w:rPr>
-          <w:color w:val="BCBEC4"/>
-          <w:lang w:val="en-US"/>
-        </w:rPr>
-        <w:br/>
-        <w:t xml:space="preserve">        String result = matcher.replaceAll(</w:t>
+        <w:t xml:space="preserve">        Matcher </w:t>
+      </w:r>
+      <w:proofErr w:type="spellStart"/>
+      <w:r>
+        <w:rPr>
+          <w:color w:val="BCBEC4"/>
+          <w:lang w:val="en-US"/>
+        </w:rPr>
+        <w:t>matcher</w:t>
+      </w:r>
+      <w:proofErr w:type="spellEnd"/>
+      <w:r>
+        <w:rPr>
+          <w:color w:val="BCBEC4"/>
+          <w:lang w:val="en-US"/>
+        </w:rPr>
+        <w:t xml:space="preserve"> = </w:t>
+      </w:r>
+      <w:proofErr w:type="spellStart"/>
+      <w:r>
+        <w:rPr>
+          <w:color w:val="BCBEC4"/>
+          <w:lang w:val="en-US"/>
+        </w:rPr>
+        <w:t>pattern.matcher</w:t>
+      </w:r>
+      <w:proofErr w:type="spellEnd"/>
+      <w:r>
+        <w:rPr>
+          <w:color w:val="BCBEC4"/>
+          <w:lang w:val="en-US"/>
+        </w:rPr>
+        <w:t>(text);</w:t>
+      </w:r>
+      <w:r>
+        <w:rPr>
+          <w:color w:val="BCBEC4"/>
+          <w:lang w:val="en-US"/>
+        </w:rPr>
+        <w:br/>
+        <w:t xml:space="preserve">        String result = </w:t>
+      </w:r>
+      <w:proofErr w:type="spellStart"/>
+      <w:r>
+        <w:rPr>
+          <w:color w:val="BCBEC4"/>
+          <w:lang w:val="en-US"/>
+        </w:rPr>
+        <w:t>matcher.replaceAll</w:t>
+      </w:r>
+      <w:proofErr w:type="spellEnd"/>
+      <w:r>
+        <w:rPr>
+          <w:color w:val="BCBEC4"/>
+          <w:lang w:val="en-US"/>
+        </w:rPr>
+        <w:t>(</w:t>
       </w:r>
       <w:r>
         <w:rPr>
@@ -2916,10 +3543,7 @@
         <w:t xml:space="preserve"> ― </w:t>
       </w:r>
       <w:r>
-        <w:t xml:space="preserve">Код программы </w:t>
-      </w:r>
-      <w:r>
-        <w:t>3</w:t>
+        <w:t>Код программы 3</w:t>
       </w:r>
     </w:p>
     <w:p>
@@ -2936,6 +3560,9 @@
         <w:jc w:val="center"/>
       </w:pPr>
       <w:r>
+        <w:rPr>
+          <w:noProof/>
+        </w:rPr>
         <w:drawing>
           <wp:inline distT="0" distB="0" distL="0" distR="0" wp14:anchorId="04FCD215" wp14:editId="72142EB7">
             <wp:extent cx="895475" cy="495369"/>
@@ -2992,10 +3619,7 @@
         <w:t xml:space="preserve"> ― </w:t>
       </w:r>
       <w:r>
-        <w:t xml:space="preserve">Результат программы </w:t>
-      </w:r>
-      <w:r>
-        <w:t>3</w:t>
+        <w:t>Результат программы 3</w:t>
       </w:r>
     </w:p>
     <w:p>
@@ -3011,7 +3635,6 @@
         <w:shd w:val="clear" w:color="auto" w:fill="1E1F22"/>
         <w:rPr>
           <w:color w:val="BCBEC4"/>
-          <w:lang w:val="en-US"/>
         </w:rPr>
       </w:pPr>
       <w:r>
@@ -3019,47 +3642,36 @@
           <w:color w:val="CF8E6D"/>
           <w:lang w:val="en-US"/>
         </w:rPr>
-        <w:t xml:space="preserve">package </w:t>
-      </w:r>
-      <w:r>
-        <w:rPr>
-          <w:color w:val="BCBEC4"/>
-          <w:lang w:val="en-US"/>
-        </w:rPr>
-        <w:t>Lab_5;</w:t>
-      </w:r>
-      <w:r>
-        <w:rPr>
-          <w:color w:val="BCBEC4"/>
-          <w:lang w:val="en-US"/>
-        </w:rPr>
-        <w:br/>
-      </w:r>
-      <w:r>
-        <w:rPr>
-          <w:color w:val="BCBEC4"/>
-          <w:lang w:val="en-US"/>
-        </w:rPr>
-        <w:br/>
+        <w:t>package</w:t>
       </w:r>
       <w:r>
         <w:rPr>
           <w:color w:val="CF8E6D"/>
-          <w:lang w:val="en-US"/>
-        </w:rPr>
-        <w:t xml:space="preserve">import </w:t>
-      </w:r>
-      <w:r>
-        <w:rPr>
-          <w:color w:val="BCBEC4"/>
-          <w:lang w:val="en-US"/>
-        </w:rPr>
-        <w:t>java.util.regex.Matcher;</w:t>
-      </w:r>
-      <w:r>
-        <w:rPr>
-          <w:color w:val="BCBEC4"/>
-          <w:lang w:val="en-US"/>
+        </w:rPr>
+        <w:t xml:space="preserve"> </w:t>
+      </w:r>
+      <w:r>
+        <w:rPr>
+          <w:color w:val="BCBEC4"/>
+          <w:lang w:val="en-US"/>
+        </w:rPr>
+        <w:t>Lab</w:t>
+      </w:r>
+      <w:r>
+        <w:rPr>
+          <w:color w:val="BCBEC4"/>
+        </w:rPr>
+        <w:t>_5;</w:t>
+      </w:r>
+      <w:r>
+        <w:rPr>
+          <w:color w:val="BCBEC4"/>
+        </w:rPr>
+        <w:br/>
+      </w:r>
+      <w:r>
+        <w:rPr>
+          <w:color w:val="BCBEC4"/>
         </w:rPr>
         <w:br/>
       </w:r>
@@ -3068,47 +3680,193 @@
           <w:color w:val="CF8E6D"/>
           <w:lang w:val="en-US"/>
         </w:rPr>
-        <w:t xml:space="preserve">import </w:t>
-      </w:r>
-      <w:r>
-        <w:rPr>
-          <w:color w:val="BCBEC4"/>
-          <w:lang w:val="en-US"/>
-        </w:rPr>
-        <w:t>java.util.regex.Pattern;</w:t>
-      </w:r>
-      <w:r>
-        <w:rPr>
-          <w:color w:val="BCBEC4"/>
-          <w:lang w:val="en-US"/>
-        </w:rPr>
-        <w:br/>
-      </w:r>
-      <w:r>
-        <w:rPr>
-          <w:color w:val="BCBEC4"/>
-          <w:lang w:val="en-US"/>
-        </w:rPr>
-        <w:br/>
+        <w:t>import</w:t>
       </w:r>
       <w:r>
         <w:rPr>
           <w:color w:val="CF8E6D"/>
-          <w:lang w:val="en-US"/>
-        </w:rPr>
-        <w:t xml:space="preserve">public class </w:t>
-      </w:r>
-      <w:r>
-        <w:rPr>
-          <w:color w:val="BCBEC4"/>
-          <w:lang w:val="en-US"/>
-        </w:rPr>
-        <w:t>IPDetector {</w:t>
-      </w:r>
-      <w:r>
-        <w:rPr>
-          <w:color w:val="BCBEC4"/>
-          <w:lang w:val="en-US"/>
+        </w:rPr>
+        <w:t xml:space="preserve"> </w:t>
+      </w:r>
+      <w:r>
+        <w:rPr>
+          <w:color w:val="BCBEC4"/>
+          <w:lang w:val="en-US"/>
+        </w:rPr>
+        <w:t>java</w:t>
+      </w:r>
+      <w:r>
+        <w:rPr>
+          <w:color w:val="BCBEC4"/>
+        </w:rPr>
+        <w:t>.</w:t>
+      </w:r>
+      <w:r>
+        <w:rPr>
+          <w:color w:val="BCBEC4"/>
+          <w:lang w:val="en-US"/>
+        </w:rPr>
+        <w:t>util</w:t>
+      </w:r>
+      <w:r>
+        <w:rPr>
+          <w:color w:val="BCBEC4"/>
+        </w:rPr>
+        <w:t>.</w:t>
+      </w:r>
+      <w:r>
+        <w:rPr>
+          <w:color w:val="BCBEC4"/>
+          <w:lang w:val="en-US"/>
+        </w:rPr>
+        <w:t>regex</w:t>
+      </w:r>
+      <w:r>
+        <w:rPr>
+          <w:color w:val="BCBEC4"/>
+        </w:rPr>
+        <w:t>.</w:t>
+      </w:r>
+      <w:r>
+        <w:rPr>
+          <w:color w:val="BCBEC4"/>
+          <w:lang w:val="en-US"/>
+        </w:rPr>
+        <w:t>Matcher</w:t>
+      </w:r>
+      <w:r>
+        <w:rPr>
+          <w:color w:val="BCBEC4"/>
+        </w:rPr>
+        <w:t>;</w:t>
+      </w:r>
+      <w:r>
+        <w:rPr>
+          <w:color w:val="BCBEC4"/>
+        </w:rPr>
+        <w:br/>
+      </w:r>
+      <w:r>
+        <w:rPr>
+          <w:color w:val="CF8E6D"/>
+          <w:lang w:val="en-US"/>
+        </w:rPr>
+        <w:t>import</w:t>
+      </w:r>
+      <w:r>
+        <w:rPr>
+          <w:color w:val="CF8E6D"/>
+        </w:rPr>
+        <w:t xml:space="preserve"> </w:t>
+      </w:r>
+      <w:r>
+        <w:rPr>
+          <w:color w:val="BCBEC4"/>
+          <w:lang w:val="en-US"/>
+        </w:rPr>
+        <w:t>java</w:t>
+      </w:r>
+      <w:r>
+        <w:rPr>
+          <w:color w:val="BCBEC4"/>
+        </w:rPr>
+        <w:t>.</w:t>
+      </w:r>
+      <w:r>
+        <w:rPr>
+          <w:color w:val="BCBEC4"/>
+          <w:lang w:val="en-US"/>
+        </w:rPr>
+        <w:t>util</w:t>
+      </w:r>
+      <w:r>
+        <w:rPr>
+          <w:color w:val="BCBEC4"/>
+        </w:rPr>
+        <w:t>.</w:t>
+      </w:r>
+      <w:r>
+        <w:rPr>
+          <w:color w:val="BCBEC4"/>
+          <w:lang w:val="en-US"/>
+        </w:rPr>
+        <w:t>regex</w:t>
+      </w:r>
+      <w:r>
+        <w:rPr>
+          <w:color w:val="BCBEC4"/>
+        </w:rPr>
+        <w:t>.</w:t>
+      </w:r>
+      <w:r>
+        <w:rPr>
+          <w:color w:val="BCBEC4"/>
+          <w:lang w:val="en-US"/>
+        </w:rPr>
+        <w:t>Pattern</w:t>
+      </w:r>
+      <w:r>
+        <w:rPr>
+          <w:color w:val="BCBEC4"/>
+        </w:rPr>
+        <w:t>;</w:t>
+      </w:r>
+      <w:r>
+        <w:rPr>
+          <w:color w:val="BCBEC4"/>
+        </w:rPr>
+        <w:br/>
+      </w:r>
+      <w:r>
+        <w:rPr>
+          <w:color w:val="BCBEC4"/>
+        </w:rPr>
+        <w:br/>
+      </w:r>
+      <w:r>
+        <w:rPr>
+          <w:color w:val="CF8E6D"/>
+          <w:lang w:val="en-US"/>
+        </w:rPr>
+        <w:t>public</w:t>
+      </w:r>
+      <w:r>
+        <w:rPr>
+          <w:color w:val="CF8E6D"/>
+        </w:rPr>
+        <w:t xml:space="preserve"> </w:t>
+      </w:r>
+      <w:r>
+        <w:rPr>
+          <w:color w:val="CF8E6D"/>
+          <w:lang w:val="en-US"/>
+        </w:rPr>
+        <w:t>class</w:t>
+      </w:r>
+      <w:r>
+        <w:rPr>
+          <w:color w:val="CF8E6D"/>
+        </w:rPr>
+        <w:t xml:space="preserve"> </w:t>
+      </w:r>
+      <w:proofErr w:type="spellStart"/>
+      <w:r>
+        <w:rPr>
+          <w:color w:val="BCBEC4"/>
+          <w:lang w:val="en-US"/>
+        </w:rPr>
+        <w:t>IPDetector</w:t>
+      </w:r>
+      <w:proofErr w:type="spellEnd"/>
+      <w:r>
+        <w:rPr>
+          <w:color w:val="BCBEC4"/>
+        </w:rPr>
+        <w:t xml:space="preserve"> {</w:t>
+      </w:r>
+      <w:r>
+        <w:rPr>
+          <w:color w:val="BCBEC4"/>
         </w:rPr>
         <w:br/>
         <w:t xml:space="preserve">    </w:t>
@@ -3118,7 +3876,39 @@
           <w:color w:val="CF8E6D"/>
           <w:lang w:val="en-US"/>
         </w:rPr>
-        <w:t xml:space="preserve">public static void </w:t>
+        <w:t>public</w:t>
+      </w:r>
+      <w:r>
+        <w:rPr>
+          <w:color w:val="CF8E6D"/>
+        </w:rPr>
+        <w:t xml:space="preserve"> </w:t>
+      </w:r>
+      <w:r>
+        <w:rPr>
+          <w:color w:val="CF8E6D"/>
+          <w:lang w:val="en-US"/>
+        </w:rPr>
+        <w:t>static</w:t>
+      </w:r>
+      <w:r>
+        <w:rPr>
+          <w:color w:val="CF8E6D"/>
+        </w:rPr>
+        <w:t xml:space="preserve"> </w:t>
+      </w:r>
+      <w:r>
+        <w:rPr>
+          <w:color w:val="CF8E6D"/>
+          <w:lang w:val="en-US"/>
+        </w:rPr>
+        <w:t>void</w:t>
+      </w:r>
+      <w:r>
+        <w:rPr>
+          <w:color w:val="CF8E6D"/>
+        </w:rPr>
+        <w:t xml:space="preserve"> </w:t>
       </w:r>
       <w:r>
         <w:rPr>
@@ -3130,43 +3920,91 @@
       <w:r>
         <w:rPr>
           <w:color w:val="BCBEC4"/>
-          <w:lang w:val="en-US"/>
-        </w:rPr>
-        <w:t>(String[] args){</w:t>
-      </w:r>
-      <w:r>
-        <w:rPr>
-          <w:color w:val="BCBEC4"/>
-          <w:lang w:val="en-US"/>
-        </w:rPr>
-        <w:br/>
-        <w:t xml:space="preserve">        String text = </w:t>
+        </w:rPr>
+        <w:t>(</w:t>
+      </w:r>
+      <w:r>
+        <w:rPr>
+          <w:color w:val="BCBEC4"/>
+          <w:lang w:val="en-US"/>
+        </w:rPr>
+        <w:t>String</w:t>
+      </w:r>
+      <w:r>
+        <w:rPr>
+          <w:color w:val="BCBEC4"/>
+        </w:rPr>
+        <w:t xml:space="preserve">[] </w:t>
+      </w:r>
+      <w:proofErr w:type="spellStart"/>
+      <w:r>
+        <w:rPr>
+          <w:color w:val="BCBEC4"/>
+          <w:lang w:val="en-US"/>
+        </w:rPr>
+        <w:t>args</w:t>
+      </w:r>
+      <w:proofErr w:type="spellEnd"/>
+      <w:r>
+        <w:rPr>
+          <w:color w:val="BCBEC4"/>
+        </w:rPr>
+        <w:t>){</w:t>
+      </w:r>
+      <w:r>
+        <w:rPr>
+          <w:color w:val="BCBEC4"/>
+        </w:rPr>
+        <w:br/>
+        <w:t xml:space="preserve">        </w:t>
+      </w:r>
+      <w:r>
+        <w:rPr>
+          <w:color w:val="BCBEC4"/>
+          <w:lang w:val="en-US"/>
+        </w:rPr>
+        <w:t>String</w:t>
+      </w:r>
+      <w:r>
+        <w:rPr>
+          <w:color w:val="BCBEC4"/>
+        </w:rPr>
+        <w:t xml:space="preserve"> </w:t>
+      </w:r>
+      <w:r>
+        <w:rPr>
+          <w:color w:val="BCBEC4"/>
+          <w:lang w:val="en-US"/>
+        </w:rPr>
+        <w:t>text</w:t>
+      </w:r>
+      <w:r>
+        <w:rPr>
+          <w:color w:val="BCBEC4"/>
+        </w:rPr>
+        <w:t xml:space="preserve"> = </w:t>
       </w:r>
       <w:r>
         <w:rPr>
           <w:color w:val="6AAB73"/>
-          <w:lang w:val="en-US"/>
         </w:rPr>
         <w:t>"0.0.0.0"</w:t>
       </w:r>
       <w:r>
         <w:rPr>
           <w:color w:val="BCBEC4"/>
-          <w:lang w:val="en-US"/>
         </w:rPr>
         <w:t>;</w:t>
       </w:r>
       <w:r>
         <w:rPr>
           <w:color w:val="BCBEC4"/>
-          <w:lang w:val="en-US"/>
-        </w:rPr>
-        <w:br/>
-      </w:r>
-      <w:r>
-        <w:rPr>
-          <w:color w:val="BCBEC4"/>
-          <w:lang w:val="en-US"/>
+        </w:rPr>
+        <w:br/>
+      </w:r>
+      <w:r>
+        <w:rPr>
+          <w:color w:val="BCBEC4"/>
         </w:rPr>
         <w:lastRenderedPageBreak/>
         <w:t xml:space="preserve">        </w:t>
@@ -3176,19 +4014,23 @@
           <w:color w:val="CF8E6D"/>
           <w:lang w:val="en-US"/>
         </w:rPr>
-        <w:t xml:space="preserve">try </w:t>
-      </w:r>
-      <w:r>
-        <w:rPr>
-          <w:color w:val="BCBEC4"/>
-          <w:lang w:val="en-US"/>
+        <w:t>try</w:t>
+      </w:r>
+      <w:r>
+        <w:rPr>
+          <w:color w:val="CF8E6D"/>
+        </w:rPr>
+        <w:t xml:space="preserve"> </w:t>
+      </w:r>
+      <w:r>
+        <w:rPr>
+          <w:color w:val="BCBEC4"/>
         </w:rPr>
         <w:t>{</w:t>
       </w:r>
       <w:r>
         <w:rPr>
           <w:color w:val="BCBEC4"/>
-          <w:lang w:val="en-US"/>
         </w:rPr>
         <w:br/>
         <w:t xml:space="preserve">            </w:t>
@@ -3203,10 +4045,10 @@
       <w:r>
         <w:rPr>
           <w:color w:val="BCBEC4"/>
-          <w:lang w:val="en-US"/>
         </w:rPr>
         <w:t>(</w:t>
       </w:r>
+      <w:proofErr w:type="spellStart"/>
       <w:r>
         <w:rPr>
           <w:i/>
@@ -3216,20 +4058,45 @@
         </w:rPr>
         <w:t>FindIP</w:t>
       </w:r>
-      <w:r>
-        <w:rPr>
-          <w:color w:val="BCBEC4"/>
-          <w:lang w:val="en-US"/>
-        </w:rPr>
-        <w:t>(text)){</w:t>
-      </w:r>
-      <w:r>
-        <w:rPr>
-          <w:color w:val="BCBEC4"/>
-          <w:lang w:val="en-US"/>
-        </w:rPr>
-        <w:br/>
-        <w:t xml:space="preserve">                System.</w:t>
+      <w:proofErr w:type="spellEnd"/>
+      <w:r>
+        <w:rPr>
+          <w:color w:val="BCBEC4"/>
+        </w:rPr>
+        <w:t>(</w:t>
+      </w:r>
+      <w:r>
+        <w:rPr>
+          <w:color w:val="BCBEC4"/>
+          <w:lang w:val="en-US"/>
+        </w:rPr>
+        <w:t>text</w:t>
+      </w:r>
+      <w:r>
+        <w:rPr>
+          <w:color w:val="BCBEC4"/>
+        </w:rPr>
+        <w:t>)){</w:t>
+      </w:r>
+      <w:r>
+        <w:rPr>
+          <w:color w:val="BCBEC4"/>
+        </w:rPr>
+        <w:br/>
+        <w:t xml:space="preserve">                </w:t>
+      </w:r>
+      <w:r>
+        <w:rPr>
+          <w:color w:val="BCBEC4"/>
+          <w:lang w:val="en-US"/>
+        </w:rPr>
+        <w:t>System</w:t>
+      </w:r>
+      <w:r>
+        <w:rPr>
+          <w:color w:val="BCBEC4"/>
+        </w:rPr>
+        <w:t>.</w:t>
       </w:r>
       <w:r>
         <w:rPr>
@@ -3243,28 +4110,52 @@
       <w:r>
         <w:rPr>
           <w:color w:val="BCBEC4"/>
-          <w:lang w:val="en-US"/>
-        </w:rPr>
-        <w:t>.println(</w:t>
+        </w:rPr>
+        <w:t>.</w:t>
+      </w:r>
+      <w:proofErr w:type="spellStart"/>
+      <w:r>
+        <w:rPr>
+          <w:color w:val="BCBEC4"/>
+          <w:lang w:val="en-US"/>
+        </w:rPr>
+        <w:t>println</w:t>
+      </w:r>
+      <w:proofErr w:type="spellEnd"/>
+      <w:r>
+        <w:rPr>
+          <w:color w:val="BCBEC4"/>
+        </w:rPr>
+        <w:t>(</w:t>
       </w:r>
       <w:r>
         <w:rPr>
           <w:color w:val="6AAB73"/>
-          <w:lang w:val="en-US"/>
-        </w:rPr>
-        <w:t>"IP"</w:t>
-      </w:r>
-      <w:r>
-        <w:rPr>
-          <w:color w:val="BCBEC4"/>
-          <w:lang w:val="en-US"/>
+        </w:rPr>
+        <w:t>"</w:t>
+      </w:r>
+      <w:r>
+        <w:rPr>
+          <w:color w:val="6AAB73"/>
+          <w:lang w:val="en-US"/>
+        </w:rPr>
+        <w:t>IP</w:t>
+      </w:r>
+      <w:r>
+        <w:rPr>
+          <w:color w:val="6AAB73"/>
+        </w:rPr>
+        <w:t>"</w:t>
+      </w:r>
+      <w:r>
+        <w:rPr>
+          <w:color w:val="BCBEC4"/>
         </w:rPr>
         <w:t>);</w:t>
       </w:r>
       <w:r>
         <w:rPr>
           <w:color w:val="BCBEC4"/>
-          <w:lang w:val="en-US"/>
         </w:rPr>
         <w:br/>
         <w:t xml:space="preserve">            }</w:t>
@@ -3272,7 +4163,6 @@
       <w:r>
         <w:rPr>
           <w:color w:val="BCBEC4"/>
-          <w:lang w:val="en-US"/>
         </w:rPr>
         <w:br/>
         <w:t xml:space="preserve">            </w:t>
@@ -3287,17 +4177,28 @@
       <w:r>
         <w:rPr>
           <w:color w:val="BCBEC4"/>
-          <w:lang w:val="en-US"/>
         </w:rPr>
         <w:t>{</w:t>
       </w:r>
       <w:r>
         <w:rPr>
           <w:color w:val="BCBEC4"/>
-          <w:lang w:val="en-US"/>
-        </w:rPr>
-        <w:br/>
-        <w:t xml:space="preserve">                System.</w:t>
+        </w:rPr>
+        <w:br/>
+        <w:t xml:space="preserve">                </w:t>
+      </w:r>
+      <w:r>
+        <w:rPr>
+          <w:color w:val="BCBEC4"/>
+          <w:lang w:val="en-US"/>
+        </w:rPr>
+        <w:t>System</w:t>
+      </w:r>
+      <w:r>
+        <w:rPr>
+          <w:color w:val="BCBEC4"/>
+        </w:rPr>
+        <w:t>.</w:t>
       </w:r>
       <w:r>
         <w:rPr>
@@ -3311,14 +4212,27 @@
       <w:r>
         <w:rPr>
           <w:color w:val="BCBEC4"/>
-          <w:lang w:val="en-US"/>
-        </w:rPr>
-        <w:t>.println(</w:t>
+        </w:rPr>
+        <w:t>.</w:t>
+      </w:r>
+      <w:proofErr w:type="spellStart"/>
+      <w:r>
+        <w:rPr>
+          <w:color w:val="BCBEC4"/>
+          <w:lang w:val="en-US"/>
+        </w:rPr>
+        <w:t>println</w:t>
+      </w:r>
+      <w:proofErr w:type="spellEnd"/>
+      <w:r>
+        <w:rPr>
+          <w:color w:val="BCBEC4"/>
+        </w:rPr>
+        <w:t>(</w:t>
       </w:r>
       <w:r>
         <w:rPr>
           <w:color w:val="6AAB73"/>
-          <w:lang w:val="en-US"/>
         </w:rPr>
         <w:t>"</w:t>
       </w:r>
@@ -3331,21 +4245,31 @@
       <w:r>
         <w:rPr>
           <w:color w:val="6AAB73"/>
-          <w:lang w:val="en-US"/>
-        </w:rPr>
-        <w:t xml:space="preserve"> IP"</w:t>
-      </w:r>
-      <w:r>
-        <w:rPr>
-          <w:color w:val="BCBEC4"/>
-          <w:lang w:val="en-US"/>
+        </w:rPr>
+        <w:t xml:space="preserve"> </w:t>
+      </w:r>
+      <w:r>
+        <w:rPr>
+          <w:color w:val="6AAB73"/>
+          <w:lang w:val="en-US"/>
+        </w:rPr>
+        <w:t>IP</w:t>
+      </w:r>
+      <w:r>
+        <w:rPr>
+          <w:color w:val="6AAB73"/>
+        </w:rPr>
+        <w:t>"</w:t>
+      </w:r>
+      <w:r>
+        <w:rPr>
+          <w:color w:val="BCBEC4"/>
         </w:rPr>
         <w:t>);</w:t>
       </w:r>
       <w:r>
         <w:rPr>
           <w:color w:val="BCBEC4"/>
-          <w:lang w:val="en-US"/>
         </w:rPr>
         <w:br/>
         <w:t xml:space="preserve">            }</w:t>
@@ -3353,7 +4277,6 @@
       <w:r>
         <w:rPr>
           <w:color w:val="BCBEC4"/>
-          <w:lang w:val="en-US"/>
         </w:rPr>
         <w:br/>
         <w:t xml:space="preserve">        } </w:t>
@@ -3363,19 +4286,49 @@
           <w:color w:val="CF8E6D"/>
           <w:lang w:val="en-US"/>
         </w:rPr>
-        <w:t xml:space="preserve">catch </w:t>
-      </w:r>
-      <w:r>
-        <w:rPr>
-          <w:color w:val="BCBEC4"/>
-          <w:lang w:val="en-US"/>
-        </w:rPr>
-        <w:t>(Exception e) {</w:t>
-      </w:r>
-      <w:r>
-        <w:rPr>
-          <w:color w:val="BCBEC4"/>
-          <w:lang w:val="en-US"/>
+        <w:t>catch</w:t>
+      </w:r>
+      <w:r>
+        <w:rPr>
+          <w:color w:val="CF8E6D"/>
+        </w:rPr>
+        <w:t xml:space="preserve"> </w:t>
+      </w:r>
+      <w:r>
+        <w:rPr>
+          <w:color w:val="BCBEC4"/>
+        </w:rPr>
+        <w:t>(</w:t>
+      </w:r>
+      <w:r>
+        <w:rPr>
+          <w:color w:val="BCBEC4"/>
+          <w:lang w:val="en-US"/>
+        </w:rPr>
+        <w:t>Exception</w:t>
+      </w:r>
+      <w:r>
+        <w:rPr>
+          <w:color w:val="BCBEC4"/>
+        </w:rPr>
+        <w:t xml:space="preserve"> </w:t>
+      </w:r>
+      <w:r>
+        <w:rPr>
+          <w:color w:val="BCBEC4"/>
+          <w:lang w:val="en-US"/>
+        </w:rPr>
+        <w:t>e</w:t>
+      </w:r>
+      <w:r>
+        <w:rPr>
+          <w:color w:val="BCBEC4"/>
+        </w:rPr>
+        <w:t>) {</w:t>
+      </w:r>
+      <w:r>
+        <w:rPr>
+          <w:color w:val="BCBEC4"/>
         </w:rPr>
         <w:br/>
         <w:t xml:space="preserve">            </w:t>
@@ -3385,19 +4338,58 @@
           <w:color w:val="CF8E6D"/>
           <w:lang w:val="en-US"/>
         </w:rPr>
-        <w:t xml:space="preserve">throw new </w:t>
-      </w:r>
-      <w:r>
-        <w:rPr>
-          <w:color w:val="BCBEC4"/>
-          <w:lang w:val="en-US"/>
-        </w:rPr>
-        <w:t>RuntimeException(e);</w:t>
-      </w:r>
-      <w:r>
-        <w:rPr>
-          <w:color w:val="BCBEC4"/>
-          <w:lang w:val="en-US"/>
+        <w:t>throw</w:t>
+      </w:r>
+      <w:r>
+        <w:rPr>
+          <w:color w:val="CF8E6D"/>
+        </w:rPr>
+        <w:t xml:space="preserve"> </w:t>
+      </w:r>
+      <w:r>
+        <w:rPr>
+          <w:color w:val="CF8E6D"/>
+          <w:lang w:val="en-US"/>
+        </w:rPr>
+        <w:t>new</w:t>
+      </w:r>
+      <w:r>
+        <w:rPr>
+          <w:color w:val="CF8E6D"/>
+        </w:rPr>
+        <w:t xml:space="preserve"> </w:t>
+      </w:r>
+      <w:proofErr w:type="spellStart"/>
+      <w:r>
+        <w:rPr>
+          <w:color w:val="BCBEC4"/>
+          <w:lang w:val="en-US"/>
+        </w:rPr>
+        <w:t>RuntimeException</w:t>
+      </w:r>
+      <w:proofErr w:type="spellEnd"/>
+      <w:r>
+        <w:rPr>
+          <w:color w:val="BCBEC4"/>
+        </w:rPr>
+        <w:t>(</w:t>
+      </w:r>
+      <w:r>
+        <w:rPr>
+          <w:color w:val="BCBEC4"/>
+          <w:lang w:val="en-US"/>
+        </w:rPr>
+        <w:t>e</w:t>
+      </w:r>
+      <w:r>
+        <w:rPr>
+          <w:color w:val="BCBEC4"/>
+        </w:rPr>
+        <w:t>);</w:t>
+      </w:r>
+      <w:r>
+        <w:rPr>
+          <w:color w:val="BCBEC4"/>
         </w:rPr>
         <w:br/>
         <w:t xml:space="preserve">        }</w:t>
@@ -3405,7 +4397,6 @@
       <w:r>
         <w:rPr>
           <w:color w:val="BCBEC4"/>
-          <w:lang w:val="en-US"/>
         </w:rPr>
         <w:br/>
         <w:t xml:space="preserve">    } </w:t>
@@ -3413,23 +4404,50 @@
       <w:r>
         <w:rPr>
           <w:color w:val="7A7E85"/>
-          <w:lang w:val="en-US"/>
         </w:rPr>
         <w:t>// (([0-9])|([1-9][0-9])|(1[0-9][0-9])|(2([0-4][0-9]|5[0-5])))</w:t>
       </w:r>
       <w:r>
         <w:rPr>
           <w:color w:val="7A7E85"/>
-          <w:lang w:val="en-US"/>
-        </w:rPr>
-        <w:br/>
-        <w:t xml:space="preserve">    // "^((chislo)\\.){3}(chislo)$"</w:t>
-      </w:r>
+        </w:rPr>
+        <w:br/>
+        <w:t xml:space="preserve">    // "^((</w:t>
+      </w:r>
+      <w:proofErr w:type="spellStart"/>
       <w:r>
         <w:rPr>
           <w:color w:val="7A7E85"/>
           <w:lang w:val="en-US"/>
         </w:rPr>
+        <w:t>chislo</w:t>
+      </w:r>
+      <w:proofErr w:type="spellEnd"/>
+      <w:r>
+        <w:rPr>
+          <w:color w:val="7A7E85"/>
+        </w:rPr>
+        <w:t>)\\.){3}(</w:t>
+      </w:r>
+      <w:proofErr w:type="spellStart"/>
+      <w:r>
+        <w:rPr>
+          <w:color w:val="7A7E85"/>
+          <w:lang w:val="en-US"/>
+        </w:rPr>
+        <w:t>chislo</w:t>
+      </w:r>
+      <w:proofErr w:type="spellEnd"/>
+      <w:r>
+        <w:rPr>
+          <w:color w:val="7A7E85"/>
+        </w:rPr>
+        <w:t>)$"</w:t>
+      </w:r>
+      <w:r>
+        <w:rPr>
+          <w:color w:val="7A7E85"/>
+        </w:rPr>
         <w:br/>
         <w:t xml:space="preserve">    </w:t>
       </w:r>
@@ -3438,8 +4456,43 @@
           <w:color w:val="CF8E6D"/>
           <w:lang w:val="en-US"/>
         </w:rPr>
-        <w:t xml:space="preserve">public static boolean </w:t>
-      </w:r>
+        <w:t>public</w:t>
+      </w:r>
+      <w:r>
+        <w:rPr>
+          <w:color w:val="CF8E6D"/>
+        </w:rPr>
+        <w:t xml:space="preserve"> </w:t>
+      </w:r>
+      <w:r>
+        <w:rPr>
+          <w:color w:val="CF8E6D"/>
+          <w:lang w:val="en-US"/>
+        </w:rPr>
+        <w:t>static</w:t>
+      </w:r>
+      <w:r>
+        <w:rPr>
+          <w:color w:val="CF8E6D"/>
+        </w:rPr>
+        <w:t xml:space="preserve"> </w:t>
+      </w:r>
+      <w:proofErr w:type="spellStart"/>
+      <w:r>
+        <w:rPr>
+          <w:color w:val="CF8E6D"/>
+          <w:lang w:val="en-US"/>
+        </w:rPr>
+        <w:t>boolean</w:t>
+      </w:r>
+      <w:proofErr w:type="spellEnd"/>
+      <w:r>
+        <w:rPr>
+          <w:color w:val="CF8E6D"/>
+        </w:rPr>
+        <w:t xml:space="preserve"> </w:t>
+      </w:r>
+      <w:proofErr w:type="spellStart"/>
       <w:r>
         <w:rPr>
           <w:color w:val="56A8F5"/>
@@ -3447,34 +4500,112 @@
         </w:rPr>
         <w:t>FindIP</w:t>
       </w:r>
-      <w:r>
-        <w:rPr>
-          <w:color w:val="BCBEC4"/>
-          <w:lang w:val="en-US"/>
-        </w:rPr>
-        <w:t xml:space="preserve">(String text) </w:t>
+      <w:proofErr w:type="spellEnd"/>
+      <w:r>
+        <w:rPr>
+          <w:color w:val="BCBEC4"/>
+        </w:rPr>
+        <w:t>(</w:t>
+      </w:r>
+      <w:r>
+        <w:rPr>
+          <w:color w:val="BCBEC4"/>
+          <w:lang w:val="en-US"/>
+        </w:rPr>
+        <w:t>String</w:t>
+      </w:r>
+      <w:r>
+        <w:rPr>
+          <w:color w:val="BCBEC4"/>
+        </w:rPr>
+        <w:t xml:space="preserve"> </w:t>
+      </w:r>
+      <w:r>
+        <w:rPr>
+          <w:color w:val="BCBEC4"/>
+          <w:lang w:val="en-US"/>
+        </w:rPr>
+        <w:t>text</w:t>
+      </w:r>
+      <w:r>
+        <w:rPr>
+          <w:color w:val="BCBEC4"/>
+        </w:rPr>
+        <w:t xml:space="preserve">) </w:t>
       </w:r>
       <w:r>
         <w:rPr>
           <w:color w:val="CF8E6D"/>
           <w:lang w:val="en-US"/>
         </w:rPr>
-        <w:t xml:space="preserve">throws </w:t>
-      </w:r>
-      <w:r>
-        <w:rPr>
-          <w:color w:val="BCBEC4"/>
-          <w:lang w:val="en-US"/>
-        </w:rPr>
-        <w:t>Exception{</w:t>
-      </w:r>
-      <w:r>
-        <w:rPr>
-          <w:color w:val="BCBEC4"/>
-          <w:lang w:val="en-US"/>
-        </w:rPr>
-        <w:br/>
-        <w:t xml:space="preserve">        Pattern pattern = Pattern.</w:t>
+        <w:t>throws</w:t>
+      </w:r>
+      <w:r>
+        <w:rPr>
+          <w:color w:val="CF8E6D"/>
+        </w:rPr>
+        <w:t xml:space="preserve"> </w:t>
+      </w:r>
+      <w:r>
+        <w:rPr>
+          <w:color w:val="BCBEC4"/>
+          <w:lang w:val="en-US"/>
+        </w:rPr>
+        <w:t>Exception</w:t>
+      </w:r>
+      <w:r>
+        <w:rPr>
+          <w:color w:val="BCBEC4"/>
+        </w:rPr>
+        <w:t>{</w:t>
+      </w:r>
+      <w:r>
+        <w:rPr>
+          <w:color w:val="BCBEC4"/>
+        </w:rPr>
+        <w:br/>
+        <w:t xml:space="preserve">        </w:t>
+      </w:r>
+      <w:r>
+        <w:rPr>
+          <w:color w:val="BCBEC4"/>
+          <w:lang w:val="en-US"/>
+        </w:rPr>
+        <w:t>Pattern</w:t>
+      </w:r>
+      <w:r>
+        <w:rPr>
+          <w:color w:val="BCBEC4"/>
+        </w:rPr>
+        <w:t xml:space="preserve"> </w:t>
+      </w:r>
+      <w:proofErr w:type="spellStart"/>
+      <w:r>
+        <w:rPr>
+          <w:color w:val="BCBEC4"/>
+          <w:lang w:val="en-US"/>
+        </w:rPr>
+        <w:t>pattern</w:t>
+      </w:r>
+      <w:proofErr w:type="spellEnd"/>
+      <w:r>
+        <w:rPr>
+          <w:color w:val="BCBEC4"/>
+        </w:rPr>
+        <w:t xml:space="preserve"> = </w:t>
+      </w:r>
+      <w:r>
+        <w:rPr>
+          <w:color w:val="BCBEC4"/>
+          <w:lang w:val="en-US"/>
+        </w:rPr>
+        <w:t>Pattern</w:t>
+      </w:r>
+      <w:r>
+        <w:rPr>
+          <w:color w:val="BCBEC4"/>
+        </w:rPr>
+        <w:t>.</w:t>
       </w:r>
       <w:r>
         <w:rPr>
@@ -3488,14 +4619,12 @@
       <w:r>
         <w:rPr>
           <w:color w:val="BCBEC4"/>
-          <w:lang w:val="en-US"/>
         </w:rPr>
         <w:t>(</w:t>
       </w:r>
       <w:r>
         <w:rPr>
           <w:color w:val="6AAB73"/>
-          <w:lang w:val="en-US"/>
         </w:rPr>
         <w:t>"</w:t>
       </w:r>
@@ -3503,7 +4632,6 @@
         <w:rPr>
           <w:color w:val="6AAB73"/>
           <w:shd w:val="clear" w:color="auto" w:fill="293C40"/>
-          <w:lang w:val="en-US"/>
         </w:rPr>
         <w:t>^(((</w:t>
       </w:r>
@@ -3511,7 +4639,6 @@
         <w:rPr>
           <w:color w:val="CF8E6D"/>
           <w:shd w:val="clear" w:color="auto" w:fill="293C40"/>
-          <w:lang w:val="en-US"/>
         </w:rPr>
         <w:t>\\</w:t>
       </w:r>
@@ -3521,13 +4648,19 @@
           <w:shd w:val="clear" w:color="auto" w:fill="293C40"/>
           <w:lang w:val="en-US"/>
         </w:rPr>
-        <w:t>d)|([1-9]</w:t>
+        <w:t>d</w:t>
+      </w:r>
+      <w:r>
+        <w:rPr>
+          <w:color w:val="6AAB73"/>
+          <w:shd w:val="clear" w:color="auto" w:fill="293C40"/>
+        </w:rPr>
+        <w:t>)|([1-9]</w:t>
       </w:r>
       <w:r>
         <w:rPr>
           <w:color w:val="CF8E6D"/>
           <w:shd w:val="clear" w:color="auto" w:fill="293C40"/>
-          <w:lang w:val="en-US"/>
         </w:rPr>
         <w:t>\\</w:t>
       </w:r>
@@ -3537,13 +4670,19 @@
           <w:shd w:val="clear" w:color="auto" w:fill="293C40"/>
           <w:lang w:val="en-US"/>
         </w:rPr>
-        <w:t>d)|(1</w:t>
+        <w:t>d</w:t>
+      </w:r>
+      <w:r>
+        <w:rPr>
+          <w:color w:val="6AAB73"/>
+          <w:shd w:val="clear" w:color="auto" w:fill="293C40"/>
+        </w:rPr>
+        <w:t>)|(1</w:t>
       </w:r>
       <w:r>
         <w:rPr>
           <w:color w:val="CF8E6D"/>
           <w:shd w:val="clear" w:color="auto" w:fill="293C40"/>
-          <w:lang w:val="en-US"/>
         </w:rPr>
         <w:t>\\</w:t>
       </w:r>
@@ -3553,13 +4692,19 @@
           <w:shd w:val="clear" w:color="auto" w:fill="293C40"/>
           <w:lang w:val="en-US"/>
         </w:rPr>
-        <w:t>d{2})|(2([0-4]</w:t>
+        <w:t>d</w:t>
+      </w:r>
+      <w:r>
+        <w:rPr>
+          <w:color w:val="6AAB73"/>
+          <w:shd w:val="clear" w:color="auto" w:fill="293C40"/>
+        </w:rPr>
+        <w:t>{2})|(2([0-4]</w:t>
       </w:r>
       <w:r>
         <w:rPr>
           <w:color w:val="CF8E6D"/>
           <w:shd w:val="clear" w:color="auto" w:fill="293C40"/>
-          <w:lang w:val="en-US"/>
         </w:rPr>
         <w:t>\\</w:t>
       </w:r>
@@ -3569,13 +4714,19 @@
           <w:shd w:val="clear" w:color="auto" w:fill="293C40"/>
           <w:lang w:val="en-US"/>
         </w:rPr>
-        <w:t>d|5[0-5])))</w:t>
+        <w:t>d</w:t>
+      </w:r>
+      <w:r>
+        <w:rPr>
+          <w:color w:val="6AAB73"/>
+          <w:shd w:val="clear" w:color="auto" w:fill="293C40"/>
+        </w:rPr>
+        <w:t>|5[0-5])))</w:t>
       </w:r>
       <w:r>
         <w:rPr>
           <w:color w:val="CF8E6D"/>
           <w:shd w:val="clear" w:color="auto" w:fill="293C40"/>
-          <w:lang w:val="en-US"/>
         </w:rPr>
         <w:t>\\</w:t>
       </w:r>
@@ -3583,7 +4734,6 @@
         <w:rPr>
           <w:color w:val="6AAB73"/>
           <w:shd w:val="clear" w:color="auto" w:fill="293C40"/>
-          <w:lang w:val="en-US"/>
         </w:rPr>
         <w:t>.){3}((</w:t>
       </w:r>
@@ -3591,7 +4741,6 @@
         <w:rPr>
           <w:color w:val="CF8E6D"/>
           <w:shd w:val="clear" w:color="auto" w:fill="293C40"/>
-          <w:lang w:val="en-US"/>
         </w:rPr>
         <w:t>\\</w:t>
       </w:r>
@@ -3601,13 +4750,19 @@
           <w:shd w:val="clear" w:color="auto" w:fill="293C40"/>
           <w:lang w:val="en-US"/>
         </w:rPr>
-        <w:t>d)|([1-9]</w:t>
+        <w:t>d</w:t>
+      </w:r>
+      <w:r>
+        <w:rPr>
+          <w:color w:val="6AAB73"/>
+          <w:shd w:val="clear" w:color="auto" w:fill="293C40"/>
+        </w:rPr>
+        <w:t>)|([1-9]</w:t>
       </w:r>
       <w:r>
         <w:rPr>
           <w:color w:val="CF8E6D"/>
           <w:shd w:val="clear" w:color="auto" w:fill="293C40"/>
-          <w:lang w:val="en-US"/>
         </w:rPr>
         <w:t>\\</w:t>
       </w:r>
@@ -3617,13 +4772,19 @@
           <w:shd w:val="clear" w:color="auto" w:fill="293C40"/>
           <w:lang w:val="en-US"/>
         </w:rPr>
-        <w:t>d)|(1</w:t>
+        <w:t>d</w:t>
+      </w:r>
+      <w:r>
+        <w:rPr>
+          <w:color w:val="6AAB73"/>
+          <w:shd w:val="clear" w:color="auto" w:fill="293C40"/>
+        </w:rPr>
+        <w:t>)|(1</w:t>
       </w:r>
       <w:r>
         <w:rPr>
           <w:color w:val="CF8E6D"/>
           <w:shd w:val="clear" w:color="auto" w:fill="293C40"/>
-          <w:lang w:val="en-US"/>
         </w:rPr>
         <w:t>\\</w:t>
       </w:r>
@@ -3633,13 +4794,19 @@
           <w:shd w:val="clear" w:color="auto" w:fill="293C40"/>
           <w:lang w:val="en-US"/>
         </w:rPr>
-        <w:t>d{2})|(2([0-4]</w:t>
+        <w:t>d</w:t>
+      </w:r>
+      <w:r>
+        <w:rPr>
+          <w:color w:val="6AAB73"/>
+          <w:shd w:val="clear" w:color="auto" w:fill="293C40"/>
+        </w:rPr>
+        <w:t>{2})|(2([0-4]</w:t>
       </w:r>
       <w:r>
         <w:rPr>
           <w:color w:val="CF8E6D"/>
           <w:shd w:val="clear" w:color="auto" w:fill="293C40"/>
-          <w:lang w:val="en-US"/>
         </w:rPr>
         <w:t>\\</w:t>
       </w:r>
@@ -3649,63 +4816,156 @@
           <w:shd w:val="clear" w:color="auto" w:fill="293C40"/>
           <w:lang w:val="en-US"/>
         </w:rPr>
-        <w:t>d|5[0-5])))$</w:t>
+        <w:t>d</w:t>
       </w:r>
       <w:r>
         <w:rPr>
           <w:color w:val="6AAB73"/>
-          <w:lang w:val="en-US"/>
+          <w:shd w:val="clear" w:color="auto" w:fill="293C40"/>
+        </w:rPr>
+        <w:t>|5[0-5])))$</w:t>
+      </w:r>
+      <w:r>
+        <w:rPr>
+          <w:color w:val="6AAB73"/>
         </w:rPr>
         <w:t>"</w:t>
       </w:r>
       <w:r>
         <w:rPr>
           <w:color w:val="BCBEC4"/>
-          <w:lang w:val="en-US"/>
         </w:rPr>
         <w:t>);</w:t>
       </w:r>
       <w:r>
         <w:rPr>
           <w:color w:val="BCBEC4"/>
-          <w:lang w:val="en-US"/>
-        </w:rPr>
-        <w:br/>
-        <w:t xml:space="preserve">        Matcher matcher = pattern.matcher(text);</w:t>
-      </w:r>
-      <w:r>
-        <w:rPr>
-          <w:color w:val="BCBEC4"/>
-          <w:lang w:val="en-US"/>
-        </w:rPr>
-        <w:br/>
-      </w:r>
-      <w:r>
-        <w:rPr>
-          <w:color w:val="BCBEC4"/>
-          <w:lang w:val="en-US"/>
         </w:rPr>
         <w:br/>
         <w:t xml:space="preserve">        </w:t>
       </w:r>
       <w:r>
         <w:rPr>
+          <w:color w:val="BCBEC4"/>
+          <w:lang w:val="en-US"/>
+        </w:rPr>
+        <w:t>Matcher</w:t>
+      </w:r>
+      <w:r>
+        <w:rPr>
+          <w:color w:val="BCBEC4"/>
+        </w:rPr>
+        <w:t xml:space="preserve"> </w:t>
+      </w:r>
+      <w:proofErr w:type="spellStart"/>
+      <w:r>
+        <w:rPr>
+          <w:color w:val="BCBEC4"/>
+          <w:lang w:val="en-US"/>
+        </w:rPr>
+        <w:t>matcher</w:t>
+      </w:r>
+      <w:proofErr w:type="spellEnd"/>
+      <w:r>
+        <w:rPr>
+          <w:color w:val="BCBEC4"/>
+        </w:rPr>
+        <w:t xml:space="preserve"> = </w:t>
+      </w:r>
+      <w:r>
+        <w:rPr>
+          <w:color w:val="BCBEC4"/>
+          <w:lang w:val="en-US"/>
+        </w:rPr>
+        <w:t>pattern</w:t>
+      </w:r>
+      <w:r>
+        <w:rPr>
+          <w:color w:val="BCBEC4"/>
+        </w:rPr>
+        <w:t>.</w:t>
+      </w:r>
+      <w:r>
+        <w:rPr>
+          <w:color w:val="BCBEC4"/>
+          <w:lang w:val="en-US"/>
+        </w:rPr>
+        <w:t>matcher</w:t>
+      </w:r>
+      <w:r>
+        <w:rPr>
+          <w:color w:val="BCBEC4"/>
+        </w:rPr>
+        <w:t>(</w:t>
+      </w:r>
+      <w:r>
+        <w:rPr>
+          <w:color w:val="BCBEC4"/>
+          <w:lang w:val="en-US"/>
+        </w:rPr>
+        <w:t>text</w:t>
+      </w:r>
+      <w:r>
+        <w:rPr>
+          <w:color w:val="BCBEC4"/>
+        </w:rPr>
+        <w:t>);</w:t>
+      </w:r>
+      <w:r>
+        <w:rPr>
+          <w:color w:val="BCBEC4"/>
+        </w:rPr>
+        <w:br/>
+      </w:r>
+      <w:r>
+        <w:rPr>
+          <w:color w:val="BCBEC4"/>
+        </w:rPr>
+        <w:br/>
+        <w:t xml:space="preserve">        </w:t>
+      </w:r>
+      <w:r>
+        <w:rPr>
           <w:color w:val="CF8E6D"/>
           <w:lang w:val="en-US"/>
         </w:rPr>
-        <w:t xml:space="preserve">return </w:t>
-      </w:r>
-      <w:r>
-        <w:rPr>
-          <w:color w:val="BCBEC4"/>
-          <w:lang w:val="en-US"/>
-        </w:rPr>
-        <w:t>matcher.find();</w:t>
-      </w:r>
-      <w:r>
-        <w:rPr>
-          <w:color w:val="BCBEC4"/>
-          <w:lang w:val="en-US"/>
+        <w:t>return</w:t>
+      </w:r>
+      <w:r>
+        <w:rPr>
+          <w:color w:val="CF8E6D"/>
+        </w:rPr>
+        <w:t xml:space="preserve"> </w:t>
+      </w:r>
+      <w:r>
+        <w:rPr>
+          <w:color w:val="BCBEC4"/>
+          <w:lang w:val="en-US"/>
+        </w:rPr>
+        <w:t>matcher</w:t>
+      </w:r>
+      <w:r>
+        <w:rPr>
+          <w:color w:val="BCBEC4"/>
+        </w:rPr>
+        <w:t>.</w:t>
+      </w:r>
+      <w:r>
+        <w:rPr>
+          <w:color w:val="BCBEC4"/>
+          <w:lang w:val="en-US"/>
+        </w:rPr>
+        <w:t>find</w:t>
+      </w:r>
+      <w:r>
+        <w:rPr>
+          <w:color w:val="BCBEC4"/>
+        </w:rPr>
+        <w:t>();</w:t>
+      </w:r>
+      <w:r>
+        <w:rPr>
+          <w:color w:val="BCBEC4"/>
         </w:rPr>
         <w:br/>
         <w:t xml:space="preserve">    }</w:t>
@@ -3713,7 +4973,6 @@
       <w:r>
         <w:rPr>
           <w:color w:val="BCBEC4"/>
-          <w:lang w:val="en-US"/>
         </w:rPr>
         <w:br/>
         <w:t>}</w:t>
@@ -3724,9 +4983,6 @@
         <w:pStyle w:val="ac"/>
         <w:ind w:left="-142" w:firstLine="142"/>
         <w:jc w:val="center"/>
-        <w:rPr>
-          <w:lang w:val="en-US"/>
-        </w:rPr>
       </w:pPr>
     </w:p>
     <w:p>
@@ -3748,10 +5004,7 @@
         <w:t xml:space="preserve"> ― </w:t>
       </w:r>
       <w:r>
-        <w:t xml:space="preserve">Код программы </w:t>
-      </w:r>
-      <w:r>
-        <w:t>4</w:t>
+        <w:t>Код программы 4</w:t>
       </w:r>
     </w:p>
     <w:p>
@@ -3761,6 +5014,9 @@
         <w:jc w:val="center"/>
       </w:pPr>
       <w:r>
+        <w:rPr>
+          <w:noProof/>
+        </w:rPr>
         <w:drawing>
           <wp:inline distT="0" distB="0" distL="0" distR="0" wp14:anchorId="51CE5051" wp14:editId="72EC053F">
             <wp:extent cx="819264" cy="704948"/>
@@ -3803,24 +5059,808 @@
         <w:pStyle w:val="ac"/>
         <w:ind w:left="-142" w:firstLine="142"/>
         <w:jc w:val="center"/>
+        <w:rPr>
+          <w:lang w:val="en-US"/>
+        </w:rPr>
       </w:pPr>
       <w:r>
         <w:t>Элемент</w:t>
       </w:r>
       <w:r>
+        <w:rPr>
+          <w:lang w:val="en-US"/>
+        </w:rPr>
+        <w:t xml:space="preserve"> 8 ― </w:t>
+      </w:r>
+      <w:r>
+        <w:t>Результат</w:t>
+      </w:r>
+      <w:r>
+        <w:rPr>
+          <w:lang w:val="en-US"/>
+        </w:rPr>
         <w:t xml:space="preserve"> </w:t>
       </w:r>
       <w:r>
-        <w:t>8</w:t>
-      </w:r>
-      <w:r>
-        <w:t xml:space="preserve"> ― </w:t>
-      </w:r>
-      <w:r>
-        <w:t xml:space="preserve">Результат программы </w:t>
-      </w:r>
-      <w:r>
-        <w:t>4</w:t>
+        <w:t>программы</w:t>
+      </w:r>
+      <w:r>
+        <w:rPr>
+          <w:lang w:val="en-US"/>
+        </w:rPr>
+        <w:t xml:space="preserve"> 4</w:t>
+      </w:r>
+    </w:p>
+    <w:p>
+      <w:pPr>
+        <w:pStyle w:val="HTML"/>
+        <w:shd w:val="clear" w:color="auto" w:fill="1E1F22"/>
+        <w:rPr>
+          <w:color w:val="BCBEC4"/>
+          <w:lang w:val="en-US"/>
+        </w:rPr>
+      </w:pPr>
+      <w:r>
+        <w:rPr>
+          <w:color w:val="CF8E6D"/>
+          <w:lang w:val="en-US"/>
+        </w:rPr>
+        <w:t xml:space="preserve">package </w:t>
+      </w:r>
+      <w:r>
+        <w:rPr>
+          <w:color w:val="BCBEC4"/>
+          <w:lang w:val="en-US"/>
+        </w:rPr>
+        <w:t>Lab_5;</w:t>
+      </w:r>
+      <w:r>
+        <w:rPr>
+          <w:color w:val="BCBEC4"/>
+          <w:lang w:val="en-US"/>
+        </w:rPr>
+        <w:br/>
+      </w:r>
+      <w:r>
+        <w:rPr>
+          <w:color w:val="BCBEC4"/>
+          <w:lang w:val="en-US"/>
+        </w:rPr>
+        <w:br/>
+      </w:r>
+      <w:r>
+        <w:rPr>
+          <w:color w:val="CF8E6D"/>
+          <w:lang w:val="en-US"/>
+        </w:rPr>
+        <w:t xml:space="preserve">import </w:t>
+      </w:r>
+      <w:proofErr w:type="spellStart"/>
+      <w:r>
+        <w:rPr>
+          <w:color w:val="BCBEC4"/>
+          <w:lang w:val="en-US"/>
+        </w:rPr>
+        <w:t>java.util.regex.Matcher</w:t>
+      </w:r>
+      <w:proofErr w:type="spellEnd"/>
+      <w:r>
+        <w:rPr>
+          <w:color w:val="BCBEC4"/>
+          <w:lang w:val="en-US"/>
+        </w:rPr>
+        <w:t>;</w:t>
+      </w:r>
+      <w:r>
+        <w:rPr>
+          <w:color w:val="BCBEC4"/>
+          <w:lang w:val="en-US"/>
+        </w:rPr>
+        <w:br/>
+      </w:r>
+      <w:r>
+        <w:rPr>
+          <w:color w:val="CF8E6D"/>
+          <w:lang w:val="en-US"/>
+        </w:rPr>
+        <w:t xml:space="preserve">import </w:t>
+      </w:r>
+      <w:proofErr w:type="spellStart"/>
+      <w:r>
+        <w:rPr>
+          <w:color w:val="BCBEC4"/>
+          <w:lang w:val="en-US"/>
+        </w:rPr>
+        <w:t>java.util.regex.Pattern</w:t>
+      </w:r>
+      <w:proofErr w:type="spellEnd"/>
+      <w:r>
+        <w:rPr>
+          <w:color w:val="BCBEC4"/>
+          <w:lang w:val="en-US"/>
+        </w:rPr>
+        <w:t>;</w:t>
+      </w:r>
+      <w:r>
+        <w:rPr>
+          <w:color w:val="BCBEC4"/>
+          <w:lang w:val="en-US"/>
+        </w:rPr>
+        <w:br/>
+      </w:r>
+      <w:r>
+        <w:rPr>
+          <w:color w:val="BCBEC4"/>
+          <w:lang w:val="en-US"/>
+        </w:rPr>
+        <w:br/>
+      </w:r>
+      <w:r>
+        <w:rPr>
+          <w:color w:val="CF8E6D"/>
+          <w:lang w:val="en-US"/>
+        </w:rPr>
+        <w:t xml:space="preserve">public class </w:t>
+      </w:r>
+      <w:proofErr w:type="spellStart"/>
+      <w:r>
+        <w:rPr>
+          <w:color w:val="BCBEC4"/>
+          <w:lang w:val="en-US"/>
+        </w:rPr>
+        <w:t>NumberFive</w:t>
+      </w:r>
+      <w:proofErr w:type="spellEnd"/>
+      <w:r>
+        <w:rPr>
+          <w:color w:val="BCBEC4"/>
+          <w:lang w:val="en-US"/>
+        </w:rPr>
+        <w:t xml:space="preserve"> {</w:t>
+      </w:r>
+      <w:r>
+        <w:rPr>
+          <w:color w:val="BCBEC4"/>
+          <w:lang w:val="en-US"/>
+        </w:rPr>
+        <w:br/>
+        <w:t xml:space="preserve">    </w:t>
+      </w:r>
+      <w:r>
+        <w:rPr>
+          <w:color w:val="CF8E6D"/>
+          <w:lang w:val="en-US"/>
+        </w:rPr>
+        <w:t xml:space="preserve">public static void </w:t>
+      </w:r>
+      <w:r>
+        <w:rPr>
+          <w:color w:val="56A8F5"/>
+          <w:lang w:val="en-US"/>
+        </w:rPr>
+        <w:t>main</w:t>
+      </w:r>
+      <w:r>
+        <w:rPr>
+          <w:color w:val="BCBEC4"/>
+          <w:lang w:val="en-US"/>
+        </w:rPr>
+        <w:t xml:space="preserve">(String[] </w:t>
+      </w:r>
+      <w:proofErr w:type="spellStart"/>
+      <w:r>
+        <w:rPr>
+          <w:color w:val="BCBEC4"/>
+          <w:lang w:val="en-US"/>
+        </w:rPr>
+        <w:t>args</w:t>
+      </w:r>
+      <w:proofErr w:type="spellEnd"/>
+      <w:r>
+        <w:rPr>
+          <w:color w:val="BCBEC4"/>
+          <w:lang w:val="en-US"/>
+        </w:rPr>
+        <w:t>){</w:t>
+      </w:r>
+      <w:r>
+        <w:rPr>
+          <w:color w:val="BCBEC4"/>
+          <w:lang w:val="en-US"/>
+        </w:rPr>
+        <w:br/>
+        <w:t xml:space="preserve">        String text = </w:t>
+      </w:r>
+      <w:r>
+        <w:rPr>
+          <w:color w:val="6AAB73"/>
+          <w:lang w:val="en-US"/>
+        </w:rPr>
+        <w:t xml:space="preserve">"Ayo everyone. Am I the best </w:t>
+      </w:r>
+      <w:proofErr w:type="spellStart"/>
+      <w:r>
+        <w:rPr>
+          <w:color w:val="6AAB73"/>
+          <w:lang w:val="en-US"/>
+        </w:rPr>
+        <w:t>Progger</w:t>
+      </w:r>
+      <w:proofErr w:type="spellEnd"/>
+      <w:r>
+        <w:rPr>
+          <w:color w:val="6AAB73"/>
+          <w:lang w:val="en-US"/>
+        </w:rPr>
+        <w:t>-Assembler - absolute"</w:t>
+      </w:r>
+      <w:r>
+        <w:rPr>
+          <w:color w:val="BCBEC4"/>
+          <w:lang w:val="en-US"/>
+        </w:rPr>
+        <w:t>;</w:t>
+      </w:r>
+      <w:r>
+        <w:rPr>
+          <w:color w:val="BCBEC4"/>
+          <w:lang w:val="en-US"/>
+        </w:rPr>
+        <w:br/>
+        <w:t xml:space="preserve">        String letter = </w:t>
+      </w:r>
+      <w:r>
+        <w:rPr>
+          <w:color w:val="6AAB73"/>
+          <w:lang w:val="en-US"/>
+        </w:rPr>
+        <w:t>"A"</w:t>
+      </w:r>
+      <w:r>
+        <w:rPr>
+          <w:color w:val="BCBEC4"/>
+          <w:lang w:val="en-US"/>
+        </w:rPr>
+        <w:t>;</w:t>
+      </w:r>
+      <w:r>
+        <w:rPr>
+          <w:color w:val="BCBEC4"/>
+          <w:lang w:val="en-US"/>
+        </w:rPr>
+        <w:br/>
+        <w:t xml:space="preserve">        </w:t>
+      </w:r>
+      <w:r>
+        <w:rPr>
+          <w:color w:val="CF8E6D"/>
+          <w:lang w:val="en-US"/>
+        </w:rPr>
+        <w:t xml:space="preserve">try </w:t>
+      </w:r>
+      <w:r>
+        <w:rPr>
+          <w:color w:val="BCBEC4"/>
+          <w:lang w:val="en-US"/>
+        </w:rPr>
+        <w:t>{</w:t>
+      </w:r>
+      <w:r>
+        <w:rPr>
+          <w:color w:val="BCBEC4"/>
+          <w:lang w:val="en-US"/>
+        </w:rPr>
+        <w:br/>
+        <w:t xml:space="preserve">            </w:t>
+      </w:r>
+      <w:proofErr w:type="spellStart"/>
+      <w:r>
+        <w:rPr>
+          <w:i/>
+          <w:iCs/>
+          <w:color w:val="BCBEC4"/>
+          <w:lang w:val="en-US"/>
+        </w:rPr>
+        <w:t>FindAlpha</w:t>
+      </w:r>
+      <w:proofErr w:type="spellEnd"/>
+      <w:r>
+        <w:rPr>
+          <w:color w:val="BCBEC4"/>
+          <w:lang w:val="en-US"/>
+        </w:rPr>
+        <w:t>(text, letter);</w:t>
+      </w:r>
+      <w:r>
+        <w:rPr>
+          <w:color w:val="BCBEC4"/>
+          <w:lang w:val="en-US"/>
+        </w:rPr>
+        <w:br/>
+        <w:t xml:space="preserve">        } </w:t>
+      </w:r>
+      <w:r>
+        <w:rPr>
+          <w:color w:val="CF8E6D"/>
+          <w:lang w:val="en-US"/>
+        </w:rPr>
+        <w:t xml:space="preserve">catch </w:t>
+      </w:r>
+      <w:r>
+        <w:rPr>
+          <w:color w:val="BCBEC4"/>
+          <w:lang w:val="en-US"/>
+        </w:rPr>
+        <w:t>(Exception e) {</w:t>
+      </w:r>
+      <w:r>
+        <w:rPr>
+          <w:color w:val="BCBEC4"/>
+          <w:lang w:val="en-US"/>
+        </w:rPr>
+        <w:br/>
+        <w:t xml:space="preserve">            </w:t>
+      </w:r>
+      <w:r>
+        <w:rPr>
+          <w:color w:val="CF8E6D"/>
+          <w:lang w:val="en-US"/>
+        </w:rPr>
+        <w:t xml:space="preserve">throw new </w:t>
+      </w:r>
+      <w:proofErr w:type="spellStart"/>
+      <w:r>
+        <w:rPr>
+          <w:color w:val="BCBEC4"/>
+          <w:lang w:val="en-US"/>
+        </w:rPr>
+        <w:t>RuntimeException</w:t>
+      </w:r>
+      <w:proofErr w:type="spellEnd"/>
+      <w:r>
+        <w:rPr>
+          <w:color w:val="BCBEC4"/>
+          <w:lang w:val="en-US"/>
+        </w:rPr>
+        <w:t>(e);</w:t>
+      </w:r>
+      <w:r>
+        <w:rPr>
+          <w:color w:val="BCBEC4"/>
+          <w:lang w:val="en-US"/>
+        </w:rPr>
+        <w:br/>
+        <w:t xml:space="preserve">        }</w:t>
+      </w:r>
+      <w:r>
+        <w:rPr>
+          <w:color w:val="BCBEC4"/>
+          <w:lang w:val="en-US"/>
+        </w:rPr>
+        <w:br/>
+        <w:t xml:space="preserve">    }</w:t>
+      </w:r>
+      <w:r>
+        <w:rPr>
+          <w:color w:val="BCBEC4"/>
+          <w:lang w:val="en-US"/>
+        </w:rPr>
+        <w:br/>
+        <w:t xml:space="preserve">    </w:t>
+      </w:r>
+      <w:r>
+        <w:rPr>
+          <w:color w:val="CF8E6D"/>
+          <w:lang w:val="en-US"/>
+        </w:rPr>
+        <w:t xml:space="preserve">public static void </w:t>
+      </w:r>
+      <w:proofErr w:type="spellStart"/>
+      <w:r>
+        <w:rPr>
+          <w:color w:val="56A8F5"/>
+          <w:lang w:val="en-US"/>
+        </w:rPr>
+        <w:t>FindAlpha</w:t>
+      </w:r>
+      <w:proofErr w:type="spellEnd"/>
+      <w:r>
+        <w:rPr>
+          <w:color w:val="BCBEC4"/>
+          <w:lang w:val="en-US"/>
+        </w:rPr>
+        <w:t xml:space="preserve">(String text, String letter) </w:t>
+      </w:r>
+      <w:r>
+        <w:rPr>
+          <w:color w:val="CF8E6D"/>
+          <w:lang w:val="en-US"/>
+        </w:rPr>
+        <w:t xml:space="preserve">throws </w:t>
+      </w:r>
+      <w:r>
+        <w:rPr>
+          <w:color w:val="BCBEC4"/>
+          <w:lang w:val="en-US"/>
+        </w:rPr>
+        <w:t>Exception{</w:t>
+      </w:r>
+      <w:r>
+        <w:rPr>
+          <w:color w:val="BCBEC4"/>
+          <w:lang w:val="en-US"/>
+        </w:rPr>
+        <w:br/>
+        <w:t xml:space="preserve">        String </w:t>
+      </w:r>
+      <w:proofErr w:type="spellStart"/>
+      <w:r>
+        <w:rPr>
+          <w:color w:val="BCBEC4"/>
+          <w:lang w:val="en-US"/>
+        </w:rPr>
+        <w:t>regexpression</w:t>
+      </w:r>
+      <w:proofErr w:type="spellEnd"/>
+      <w:r>
+        <w:rPr>
+          <w:color w:val="BCBEC4"/>
+          <w:lang w:val="en-US"/>
+        </w:rPr>
+        <w:t xml:space="preserve"> = </w:t>
+      </w:r>
+      <w:r>
+        <w:rPr>
+          <w:color w:val="6AAB73"/>
+          <w:lang w:val="en-US"/>
+        </w:rPr>
+        <w:t>"</w:t>
+      </w:r>
+      <w:r>
+        <w:rPr>
+          <w:color w:val="CF8E6D"/>
+          <w:shd w:val="clear" w:color="auto" w:fill="293C40"/>
+          <w:lang w:val="en-US"/>
+        </w:rPr>
+        <w:t>\\</w:t>
+      </w:r>
+      <w:r>
+        <w:rPr>
+          <w:color w:val="6AAB73"/>
+          <w:shd w:val="clear" w:color="auto" w:fill="293C40"/>
+          <w:lang w:val="en-US"/>
+        </w:rPr>
+        <w:t>b[</w:t>
+      </w:r>
+      <w:r>
+        <w:rPr>
+          <w:color w:val="6AAB73"/>
+          <w:lang w:val="en-US"/>
+        </w:rPr>
+        <w:t xml:space="preserve">" </w:t>
+      </w:r>
+      <w:r>
+        <w:rPr>
+          <w:color w:val="BCBEC4"/>
+          <w:lang w:val="en-US"/>
+        </w:rPr>
+        <w:t xml:space="preserve">+ </w:t>
+      </w:r>
+      <w:proofErr w:type="spellStart"/>
+      <w:r>
+        <w:rPr>
+          <w:color w:val="BCBEC4"/>
+          <w:lang w:val="en-US"/>
+        </w:rPr>
+        <w:t>letter.toLowerCase</w:t>
+      </w:r>
+      <w:proofErr w:type="spellEnd"/>
+      <w:r>
+        <w:rPr>
+          <w:color w:val="BCBEC4"/>
+          <w:lang w:val="en-US"/>
+        </w:rPr>
+        <w:t xml:space="preserve">() + </w:t>
+      </w:r>
+      <w:proofErr w:type="spellStart"/>
+      <w:r>
+        <w:rPr>
+          <w:color w:val="BCBEC4"/>
+          <w:lang w:val="en-US"/>
+        </w:rPr>
+        <w:t>letter.toUpperCase</w:t>
+      </w:r>
+      <w:proofErr w:type="spellEnd"/>
+      <w:r>
+        <w:rPr>
+          <w:color w:val="BCBEC4"/>
+          <w:lang w:val="en-US"/>
+        </w:rPr>
+        <w:t xml:space="preserve">() + </w:t>
+      </w:r>
+      <w:r>
+        <w:rPr>
+          <w:color w:val="6AAB73"/>
+          <w:lang w:val="en-US"/>
+        </w:rPr>
+        <w:t>"</w:t>
+      </w:r>
+      <w:r>
+        <w:rPr>
+          <w:color w:val="6AAB73"/>
+          <w:shd w:val="clear" w:color="auto" w:fill="293C40"/>
+          <w:lang w:val="en-US"/>
+        </w:rPr>
+        <w:t>]</w:t>
+      </w:r>
+      <w:r>
+        <w:rPr>
+          <w:color w:val="CF8E6D"/>
+          <w:shd w:val="clear" w:color="auto" w:fill="293C40"/>
+          <w:lang w:val="en-US"/>
+        </w:rPr>
+        <w:t>\\</w:t>
+      </w:r>
+      <w:r>
+        <w:rPr>
+          <w:color w:val="6AAB73"/>
+          <w:shd w:val="clear" w:color="auto" w:fill="293C40"/>
+          <w:lang w:val="en-US"/>
+        </w:rPr>
+        <w:t>w*</w:t>
+      </w:r>
+      <w:r>
+        <w:rPr>
+          <w:color w:val="CF8E6D"/>
+          <w:shd w:val="clear" w:color="auto" w:fill="293C40"/>
+          <w:lang w:val="en-US"/>
+        </w:rPr>
+        <w:t>\\</w:t>
+      </w:r>
+      <w:r>
+        <w:rPr>
+          <w:color w:val="6AAB73"/>
+          <w:shd w:val="clear" w:color="auto" w:fill="293C40"/>
+          <w:lang w:val="en-US"/>
+        </w:rPr>
+        <w:t>b</w:t>
+      </w:r>
+      <w:r>
+        <w:rPr>
+          <w:color w:val="6AAB73"/>
+          <w:lang w:val="en-US"/>
+        </w:rPr>
+        <w:t>"</w:t>
+      </w:r>
+      <w:r>
+        <w:rPr>
+          <w:color w:val="BCBEC4"/>
+          <w:lang w:val="en-US"/>
+        </w:rPr>
+        <w:t>;</w:t>
+      </w:r>
+      <w:r>
+        <w:rPr>
+          <w:color w:val="BCBEC4"/>
+          <w:lang w:val="en-US"/>
+        </w:rPr>
+        <w:br/>
+        <w:t xml:space="preserve">        Pattern </w:t>
+      </w:r>
+      <w:proofErr w:type="spellStart"/>
+      <w:r>
+        <w:rPr>
+          <w:color w:val="BCBEC4"/>
+          <w:lang w:val="en-US"/>
+        </w:rPr>
+        <w:t>pattern</w:t>
+      </w:r>
+      <w:proofErr w:type="spellEnd"/>
+      <w:r>
+        <w:rPr>
+          <w:color w:val="BCBEC4"/>
+          <w:lang w:val="en-US"/>
+        </w:rPr>
+        <w:t xml:space="preserve"> = </w:t>
+      </w:r>
+      <w:proofErr w:type="spellStart"/>
+      <w:r>
+        <w:rPr>
+          <w:color w:val="BCBEC4"/>
+          <w:lang w:val="en-US"/>
+        </w:rPr>
+        <w:t>Pattern.</w:t>
+      </w:r>
+      <w:r>
+        <w:rPr>
+          <w:i/>
+          <w:iCs/>
+          <w:color w:val="BCBEC4"/>
+          <w:lang w:val="en-US"/>
+        </w:rPr>
+        <w:t>compile</w:t>
+      </w:r>
+      <w:proofErr w:type="spellEnd"/>
+      <w:r>
+        <w:rPr>
+          <w:color w:val="BCBEC4"/>
+          <w:lang w:val="en-US"/>
+        </w:rPr>
+        <w:t>(</w:t>
+      </w:r>
+      <w:proofErr w:type="spellStart"/>
+      <w:r>
+        <w:rPr>
+          <w:color w:val="BCBEC4"/>
+          <w:lang w:val="en-US"/>
+        </w:rPr>
+        <w:t>regexpression</w:t>
+      </w:r>
+      <w:proofErr w:type="spellEnd"/>
+      <w:r>
+        <w:rPr>
+          <w:color w:val="BCBEC4"/>
+          <w:lang w:val="en-US"/>
+        </w:rPr>
+        <w:t>);</w:t>
+      </w:r>
+      <w:r>
+        <w:rPr>
+          <w:color w:val="BCBEC4"/>
+          <w:lang w:val="en-US"/>
+        </w:rPr>
+        <w:br/>
+        <w:t xml:space="preserve">        Matcher </w:t>
+      </w:r>
+      <w:proofErr w:type="spellStart"/>
+      <w:r>
+        <w:rPr>
+          <w:color w:val="BCBEC4"/>
+          <w:lang w:val="en-US"/>
+        </w:rPr>
+        <w:t>matcher</w:t>
+      </w:r>
+      <w:proofErr w:type="spellEnd"/>
+      <w:r>
+        <w:rPr>
+          <w:color w:val="BCBEC4"/>
+          <w:lang w:val="en-US"/>
+        </w:rPr>
+        <w:t xml:space="preserve"> = </w:t>
+      </w:r>
+      <w:proofErr w:type="spellStart"/>
+      <w:r>
+        <w:rPr>
+          <w:color w:val="BCBEC4"/>
+          <w:lang w:val="en-US"/>
+        </w:rPr>
+        <w:t>pattern.matcher</w:t>
+      </w:r>
+      <w:proofErr w:type="spellEnd"/>
+      <w:r>
+        <w:rPr>
+          <w:color w:val="BCBEC4"/>
+          <w:lang w:val="en-US"/>
+        </w:rPr>
+        <w:t>(text);</w:t>
+      </w:r>
+      <w:r>
+        <w:rPr>
+          <w:color w:val="BCBEC4"/>
+          <w:lang w:val="en-US"/>
+        </w:rPr>
+        <w:br/>
+        <w:t xml:space="preserve">        </w:t>
+      </w:r>
+      <w:r>
+        <w:rPr>
+          <w:color w:val="CF8E6D"/>
+          <w:lang w:val="en-US"/>
+        </w:rPr>
+        <w:t xml:space="preserve">while </w:t>
+      </w:r>
+      <w:r>
+        <w:rPr>
+          <w:color w:val="BCBEC4"/>
+          <w:lang w:val="en-US"/>
+        </w:rPr>
+        <w:t>(</w:t>
+      </w:r>
+      <w:proofErr w:type="spellStart"/>
+      <w:r>
+        <w:rPr>
+          <w:color w:val="BCBEC4"/>
+          <w:lang w:val="en-US"/>
+        </w:rPr>
+        <w:t>matcher.find</w:t>
+      </w:r>
+      <w:proofErr w:type="spellEnd"/>
+      <w:r>
+        <w:rPr>
+          <w:color w:val="BCBEC4"/>
+          <w:lang w:val="en-US"/>
+        </w:rPr>
+        <w:t>()){</w:t>
+      </w:r>
+      <w:r>
+        <w:rPr>
+          <w:color w:val="BCBEC4"/>
+          <w:lang w:val="en-US"/>
+        </w:rPr>
+        <w:br/>
+        <w:t xml:space="preserve">            </w:t>
+      </w:r>
+      <w:proofErr w:type="spellStart"/>
+      <w:r>
+        <w:rPr>
+          <w:color w:val="BCBEC4"/>
+          <w:lang w:val="en-US"/>
+        </w:rPr>
+        <w:t>System.</w:t>
+      </w:r>
+      <w:r>
+        <w:rPr>
+          <w:i/>
+          <w:iCs/>
+          <w:color w:val="C77DBB"/>
+          <w:lang w:val="en-US"/>
+        </w:rPr>
+        <w:t>out</w:t>
+      </w:r>
+      <w:r>
+        <w:rPr>
+          <w:color w:val="BCBEC4"/>
+          <w:lang w:val="en-US"/>
+        </w:rPr>
+        <w:t>.println</w:t>
+      </w:r>
+      <w:proofErr w:type="spellEnd"/>
+      <w:r>
+        <w:rPr>
+          <w:color w:val="BCBEC4"/>
+          <w:lang w:val="en-US"/>
+        </w:rPr>
+        <w:t>(</w:t>
+      </w:r>
+      <w:proofErr w:type="spellStart"/>
+      <w:r>
+        <w:rPr>
+          <w:color w:val="BCBEC4"/>
+          <w:lang w:val="en-US"/>
+        </w:rPr>
+        <w:t>matcher.group</w:t>
+      </w:r>
+      <w:proofErr w:type="spellEnd"/>
+      <w:r>
+        <w:rPr>
+          <w:color w:val="BCBEC4"/>
+          <w:lang w:val="en-US"/>
+        </w:rPr>
+        <w:t>());</w:t>
+      </w:r>
+      <w:r>
+        <w:rPr>
+          <w:color w:val="BCBEC4"/>
+          <w:lang w:val="en-US"/>
+        </w:rPr>
+        <w:br/>
+        <w:t xml:space="preserve">        }</w:t>
+      </w:r>
+      <w:r>
+        <w:rPr>
+          <w:color w:val="BCBEC4"/>
+          <w:lang w:val="en-US"/>
+        </w:rPr>
+        <w:br/>
+        <w:t xml:space="preserve">    }</w:t>
+      </w:r>
+      <w:r>
+        <w:rPr>
+          <w:color w:val="BCBEC4"/>
+          <w:lang w:val="en-US"/>
+        </w:rPr>
+        <w:br/>
+        <w:t>}</w:t>
       </w:r>
     </w:p>
     <w:p>
@@ -3828,532 +5868,21 @@
         <w:pStyle w:val="ac"/>
         <w:ind w:left="-142" w:firstLine="142"/>
         <w:jc w:val="center"/>
-        <w:rPr>
-          <w:lang w:val="en-US"/>
-        </w:rPr>
-      </w:pPr>
-    </w:p>
-    <w:p>
-      <w:pPr>
-        <w:pStyle w:val="HTML"/>
-        <w:shd w:val="clear" w:color="auto" w:fill="1E1F22"/>
-        <w:rPr>
-          <w:color w:val="BCBEC4"/>
-          <w:lang w:val="en-US"/>
-        </w:rPr>
-      </w:pPr>
-      <w:r>
-        <w:rPr>
-          <w:color w:val="CF8E6D"/>
-          <w:lang w:val="en-US"/>
-        </w:rPr>
-        <w:t xml:space="preserve">package </w:t>
-      </w:r>
-      <w:r>
-        <w:rPr>
-          <w:color w:val="BCBEC4"/>
-          <w:lang w:val="en-US"/>
-        </w:rPr>
-        <w:t>Lab_5;</w:t>
-      </w:r>
-      <w:r>
-        <w:rPr>
-          <w:color w:val="BCBEC4"/>
-          <w:lang w:val="en-US"/>
-        </w:rPr>
-        <w:br/>
-      </w:r>
-      <w:r>
-        <w:rPr>
-          <w:color w:val="BCBEC4"/>
-          <w:lang w:val="en-US"/>
-        </w:rPr>
-        <w:br/>
-      </w:r>
-      <w:r>
-        <w:rPr>
-          <w:color w:val="CF8E6D"/>
-          <w:lang w:val="en-US"/>
-        </w:rPr>
-        <w:t xml:space="preserve">import </w:t>
-      </w:r>
-      <w:r>
-        <w:rPr>
-          <w:color w:val="BCBEC4"/>
-          <w:lang w:val="en-US"/>
-        </w:rPr>
-        <w:t>java.util.regex.Matcher;</w:t>
-      </w:r>
-      <w:r>
-        <w:rPr>
-          <w:color w:val="BCBEC4"/>
-          <w:lang w:val="en-US"/>
-        </w:rPr>
-        <w:br/>
-      </w:r>
-      <w:r>
-        <w:rPr>
-          <w:color w:val="CF8E6D"/>
-          <w:lang w:val="en-US"/>
-        </w:rPr>
-        <w:t xml:space="preserve">import </w:t>
-      </w:r>
-      <w:r>
-        <w:rPr>
-          <w:color w:val="BCBEC4"/>
-          <w:lang w:val="en-US"/>
-        </w:rPr>
-        <w:t>java.util.regex.Pattern;</w:t>
-      </w:r>
-      <w:r>
-        <w:rPr>
-          <w:color w:val="BCBEC4"/>
-          <w:lang w:val="en-US"/>
-        </w:rPr>
-        <w:br/>
-      </w:r>
-      <w:r>
-        <w:rPr>
-          <w:color w:val="BCBEC4"/>
-          <w:lang w:val="en-US"/>
-        </w:rPr>
-        <w:br/>
-      </w:r>
-      <w:r>
-        <w:rPr>
-          <w:color w:val="CF8E6D"/>
-          <w:lang w:val="en-US"/>
-        </w:rPr>
-        <w:t xml:space="preserve">public class </w:t>
-      </w:r>
-      <w:r>
-        <w:rPr>
-          <w:color w:val="BCBEC4"/>
-          <w:lang w:val="en-US"/>
-        </w:rPr>
-        <w:t>NumberFive {</w:t>
-      </w:r>
-      <w:r>
-        <w:rPr>
-          <w:color w:val="BCBEC4"/>
-          <w:lang w:val="en-US"/>
-        </w:rPr>
-        <w:br/>
-        <w:t xml:space="preserve">    </w:t>
-      </w:r>
-      <w:r>
-        <w:rPr>
-          <w:color w:val="CF8E6D"/>
-          <w:lang w:val="en-US"/>
-        </w:rPr>
-        <w:t xml:space="preserve">public static void </w:t>
-      </w:r>
-      <w:r>
-        <w:rPr>
-          <w:color w:val="56A8F5"/>
-          <w:lang w:val="en-US"/>
-        </w:rPr>
-        <w:t>main</w:t>
-      </w:r>
-      <w:r>
-        <w:rPr>
-          <w:color w:val="BCBEC4"/>
-          <w:lang w:val="en-US"/>
-        </w:rPr>
-        <w:t>(String[] args){</w:t>
-      </w:r>
-      <w:r>
-        <w:rPr>
-          <w:color w:val="BCBEC4"/>
-          <w:lang w:val="en-US"/>
-        </w:rPr>
-        <w:br/>
-        <w:t xml:space="preserve">        String text = </w:t>
-      </w:r>
-      <w:r>
-        <w:rPr>
-          <w:color w:val="6AAB73"/>
-          <w:lang w:val="en-US"/>
-        </w:rPr>
-        <w:t>"Ayo everyone. Am i the best Progger-Assembler - Absolute"</w:t>
-      </w:r>
-      <w:r>
-        <w:rPr>
-          <w:color w:val="BCBEC4"/>
-          <w:lang w:val="en-US"/>
-        </w:rPr>
-        <w:t>;</w:t>
-      </w:r>
-      <w:r>
-        <w:rPr>
-          <w:color w:val="BCBEC4"/>
-          <w:lang w:val="en-US"/>
-        </w:rPr>
-        <w:br/>
-        <w:t xml:space="preserve">        String letter = </w:t>
-      </w:r>
-      <w:r>
-        <w:rPr>
-          <w:color w:val="6AAB73"/>
-          <w:lang w:val="en-US"/>
-        </w:rPr>
-        <w:t>"A"</w:t>
-      </w:r>
-      <w:r>
-        <w:rPr>
-          <w:color w:val="BCBEC4"/>
-          <w:lang w:val="en-US"/>
-        </w:rPr>
-        <w:t>;</w:t>
-      </w:r>
-      <w:r>
-        <w:rPr>
-          <w:color w:val="BCBEC4"/>
-          <w:lang w:val="en-US"/>
-        </w:rPr>
-        <w:br/>
-        <w:t xml:space="preserve">        </w:t>
-      </w:r>
-      <w:r>
-        <w:rPr>
-          <w:color w:val="CF8E6D"/>
-          <w:lang w:val="en-US"/>
-        </w:rPr>
-        <w:t xml:space="preserve">try </w:t>
-      </w:r>
-      <w:r>
-        <w:rPr>
-          <w:color w:val="BCBEC4"/>
-          <w:lang w:val="en-US"/>
-        </w:rPr>
-        <w:t>{</w:t>
-      </w:r>
-      <w:r>
-        <w:rPr>
-          <w:color w:val="BCBEC4"/>
-          <w:lang w:val="en-US"/>
-        </w:rPr>
-        <w:br/>
-        <w:t xml:space="preserve">            </w:t>
-      </w:r>
-      <w:r>
-        <w:rPr>
-          <w:i/>
-          <w:iCs/>
-          <w:color w:val="BCBEC4"/>
-          <w:lang w:val="en-US"/>
-        </w:rPr>
-        <w:t>FindAlpha</w:t>
-      </w:r>
-      <w:r>
-        <w:rPr>
-          <w:color w:val="BCBEC4"/>
-          <w:lang w:val="en-US"/>
-        </w:rPr>
-        <w:t>(text, letter);</w:t>
-      </w:r>
-      <w:r>
-        <w:rPr>
-          <w:color w:val="BCBEC4"/>
-          <w:lang w:val="en-US"/>
-        </w:rPr>
-        <w:br/>
-        <w:t xml:space="preserve">        } </w:t>
-      </w:r>
-      <w:r>
-        <w:rPr>
-          <w:color w:val="CF8E6D"/>
-          <w:lang w:val="en-US"/>
-        </w:rPr>
-        <w:t xml:space="preserve">catch </w:t>
-      </w:r>
-      <w:r>
-        <w:rPr>
-          <w:color w:val="BCBEC4"/>
-          <w:lang w:val="en-US"/>
-        </w:rPr>
-        <w:t>(Exception e) {</w:t>
-      </w:r>
-      <w:r>
-        <w:rPr>
-          <w:color w:val="BCBEC4"/>
-          <w:lang w:val="en-US"/>
-        </w:rPr>
-        <w:br/>
-        <w:t xml:space="preserve">            </w:t>
-      </w:r>
-      <w:r>
-        <w:rPr>
-          <w:color w:val="CF8E6D"/>
-          <w:lang w:val="en-US"/>
-        </w:rPr>
-        <w:t xml:space="preserve">throw new </w:t>
-      </w:r>
-      <w:r>
-        <w:rPr>
-          <w:color w:val="BCBEC4"/>
-          <w:lang w:val="en-US"/>
-        </w:rPr>
-        <w:t>RuntimeException(e);</w:t>
-      </w:r>
-      <w:r>
-        <w:rPr>
-          <w:color w:val="BCBEC4"/>
-          <w:lang w:val="en-US"/>
-        </w:rPr>
-        <w:br/>
-        <w:t xml:space="preserve">        }</w:t>
-      </w:r>
-      <w:r>
-        <w:rPr>
-          <w:color w:val="BCBEC4"/>
-          <w:lang w:val="en-US"/>
-        </w:rPr>
-        <w:br/>
-        <w:t xml:space="preserve">    }</w:t>
-      </w:r>
-      <w:r>
-        <w:rPr>
-          <w:color w:val="BCBEC4"/>
-          <w:lang w:val="en-US"/>
-        </w:rPr>
-        <w:br/>
-        <w:t xml:space="preserve">    </w:t>
-      </w:r>
-      <w:r>
-        <w:rPr>
-          <w:color w:val="CF8E6D"/>
-          <w:lang w:val="en-US"/>
-        </w:rPr>
-        <w:t xml:space="preserve">public static void </w:t>
-      </w:r>
-      <w:r>
-        <w:rPr>
-          <w:color w:val="56A8F5"/>
-          <w:lang w:val="en-US"/>
-        </w:rPr>
-        <w:t>FindAlpha</w:t>
-      </w:r>
-      <w:r>
-        <w:rPr>
-          <w:color w:val="BCBEC4"/>
-          <w:lang w:val="en-US"/>
-        </w:rPr>
-        <w:t xml:space="preserve">(String text, String letter) </w:t>
-      </w:r>
-      <w:r>
-        <w:rPr>
-          <w:color w:val="CF8E6D"/>
-          <w:lang w:val="en-US"/>
-        </w:rPr>
-        <w:t xml:space="preserve">throws </w:t>
-      </w:r>
-      <w:r>
-        <w:rPr>
-          <w:color w:val="BCBEC4"/>
-          <w:lang w:val="en-US"/>
-        </w:rPr>
-        <w:t>Exception{</w:t>
-      </w:r>
-      <w:r>
-        <w:rPr>
-          <w:color w:val="BCBEC4"/>
-          <w:lang w:val="en-US"/>
-        </w:rPr>
-        <w:br/>
-        <w:t xml:space="preserve">        String regexpression = </w:t>
-      </w:r>
-      <w:r>
-        <w:rPr>
-          <w:color w:val="6AAB73"/>
-          <w:lang w:val="en-US"/>
-        </w:rPr>
-        <w:t>"</w:t>
-      </w:r>
-      <w:r>
-        <w:rPr>
-          <w:color w:val="CF8E6D"/>
-          <w:shd w:val="clear" w:color="auto" w:fill="293C40"/>
-          <w:lang w:val="en-US"/>
-        </w:rPr>
-        <w:t>\\</w:t>
-      </w:r>
-      <w:r>
-        <w:rPr>
-          <w:color w:val="6AAB73"/>
-          <w:shd w:val="clear" w:color="auto" w:fill="293C40"/>
-          <w:lang w:val="en-US"/>
-        </w:rPr>
-        <w:t>b</w:t>
-      </w:r>
-      <w:r>
-        <w:rPr>
-          <w:color w:val="6AAB73"/>
-          <w:lang w:val="en-US"/>
-        </w:rPr>
-        <w:t xml:space="preserve">" </w:t>
-      </w:r>
-      <w:r>
-        <w:rPr>
-          <w:color w:val="BCBEC4"/>
-          <w:lang w:val="en-US"/>
-        </w:rPr>
-        <w:t xml:space="preserve">+ letter + </w:t>
-      </w:r>
-      <w:r>
-        <w:rPr>
-          <w:color w:val="6AAB73"/>
-          <w:lang w:val="en-US"/>
-        </w:rPr>
-        <w:t>"</w:t>
-      </w:r>
-      <w:r>
-        <w:rPr>
-          <w:color w:val="CF8E6D"/>
-          <w:shd w:val="clear" w:color="auto" w:fill="293C40"/>
-          <w:lang w:val="en-US"/>
-        </w:rPr>
-        <w:t>\\</w:t>
-      </w:r>
-      <w:r>
-        <w:rPr>
-          <w:color w:val="6AAB73"/>
-          <w:shd w:val="clear" w:color="auto" w:fill="293C40"/>
-          <w:lang w:val="en-US"/>
-        </w:rPr>
-        <w:t>w*</w:t>
-      </w:r>
-      <w:r>
-        <w:rPr>
-          <w:color w:val="CF8E6D"/>
-          <w:shd w:val="clear" w:color="auto" w:fill="293C40"/>
-          <w:lang w:val="en-US"/>
-        </w:rPr>
-        <w:t>\\</w:t>
-      </w:r>
-      <w:r>
-        <w:rPr>
-          <w:color w:val="6AAB73"/>
-          <w:shd w:val="clear" w:color="auto" w:fill="293C40"/>
-          <w:lang w:val="en-US"/>
-        </w:rPr>
-        <w:t>b</w:t>
-      </w:r>
-      <w:r>
-        <w:rPr>
-          <w:color w:val="6AAB73"/>
-          <w:lang w:val="en-US"/>
-        </w:rPr>
-        <w:t>"</w:t>
-      </w:r>
-      <w:r>
-        <w:rPr>
-          <w:color w:val="BCBEC4"/>
-          <w:lang w:val="en-US"/>
-        </w:rPr>
-        <w:t>;</w:t>
-      </w:r>
-      <w:r>
-        <w:rPr>
-          <w:color w:val="BCBEC4"/>
-          <w:lang w:val="en-US"/>
-        </w:rPr>
-        <w:br/>
-        <w:t xml:space="preserve">        Pattern pattern = Pattern.</w:t>
-      </w:r>
-      <w:r>
-        <w:rPr>
-          <w:i/>
-          <w:iCs/>
-          <w:color w:val="BCBEC4"/>
-          <w:lang w:val="en-US"/>
-        </w:rPr>
-        <w:t>compile</w:t>
-      </w:r>
-      <w:r>
-        <w:rPr>
-          <w:color w:val="BCBEC4"/>
-          <w:lang w:val="en-US"/>
-        </w:rPr>
-        <w:t>(regexpression);</w:t>
-      </w:r>
-      <w:r>
-        <w:rPr>
-          <w:color w:val="BCBEC4"/>
-          <w:lang w:val="en-US"/>
-        </w:rPr>
-        <w:br/>
-        <w:t xml:space="preserve">        Matcher matcher = pattern.matcher(text);</w:t>
-      </w:r>
-      <w:r>
-        <w:rPr>
-          <w:color w:val="BCBEC4"/>
-          <w:lang w:val="en-US"/>
-        </w:rPr>
-        <w:br/>
-        <w:t xml:space="preserve">        </w:t>
-      </w:r>
-      <w:r>
-        <w:rPr>
-          <w:color w:val="CF8E6D"/>
-          <w:lang w:val="en-US"/>
-        </w:rPr>
-        <w:t xml:space="preserve">while </w:t>
-      </w:r>
-      <w:r>
-        <w:rPr>
-          <w:color w:val="BCBEC4"/>
-          <w:lang w:val="en-US"/>
-        </w:rPr>
-        <w:t>(matcher.find()){</w:t>
-      </w:r>
-      <w:r>
-        <w:rPr>
-          <w:color w:val="BCBEC4"/>
-          <w:lang w:val="en-US"/>
-        </w:rPr>
-        <w:br/>
-        <w:t xml:space="preserve">            System.</w:t>
-      </w:r>
-      <w:r>
-        <w:rPr>
-          <w:i/>
-          <w:iCs/>
-          <w:color w:val="C77DBB"/>
-          <w:lang w:val="en-US"/>
-        </w:rPr>
-        <w:t>out</w:t>
-      </w:r>
-      <w:r>
-        <w:rPr>
-          <w:color w:val="BCBEC4"/>
-          <w:lang w:val="en-US"/>
-        </w:rPr>
-        <w:t>.println(matcher.group());</w:t>
-      </w:r>
-      <w:r>
-        <w:rPr>
-          <w:color w:val="BCBEC4"/>
-          <w:lang w:val="en-US"/>
-        </w:rPr>
-        <w:br/>
-        <w:t xml:space="preserve">        }</w:t>
-      </w:r>
-      <w:r>
-        <w:rPr>
-          <w:color w:val="BCBEC4"/>
-          <w:lang w:val="en-US"/>
-        </w:rPr>
-        <w:br/>
-        <w:t xml:space="preserve">    }</w:t>
-      </w:r>
-      <w:r>
-        <w:rPr>
-          <w:color w:val="BCBEC4"/>
-          <w:lang w:val="en-US"/>
-        </w:rPr>
-        <w:br/>
-        <w:t>}</w:t>
+      </w:pPr>
+      <w:r>
+        <w:t>Элемент</w:t>
+      </w:r>
+      <w:r>
+        <w:t xml:space="preserve"> </w:t>
+      </w:r>
+      <w:r>
+        <w:t>9</w:t>
+      </w:r>
+      <w:r>
+        <w:t xml:space="preserve"> ― </w:t>
+      </w:r>
+      <w:r>
+        <w:t>Код программы 5</w:t>
       </w:r>
     </w:p>
     <w:p>
@@ -4361,37 +5890,13 @@
         <w:pStyle w:val="ac"/>
         <w:ind w:left="-142" w:firstLine="142"/>
         <w:jc w:val="center"/>
-      </w:pPr>
-      <w:r>
-        <w:t>Элемент</w:t>
-      </w:r>
-      <w:r>
-        <w:t xml:space="preserve"> </w:t>
-      </w:r>
-      <w:r>
-        <w:t>9</w:t>
-      </w:r>
-      <w:r>
-        <w:t xml:space="preserve"> ― </w:t>
-      </w:r>
-      <w:r>
-        <w:t xml:space="preserve">Код программы </w:t>
-      </w:r>
-      <w:r>
-        <w:t>5</w:t>
-      </w:r>
-    </w:p>
-    <w:p>
-      <w:pPr>
-        <w:pStyle w:val="ac"/>
-        <w:ind w:left="-142" w:firstLine="142"/>
-        <w:jc w:val="center"/>
-        <w:rPr>
-          <w:lang w:val="en-US"/>
-        </w:rPr>
-      </w:pPr>
-      <w:r>
-        <w:rPr>
+        <w:rPr>
+          <w:lang w:val="en-US"/>
+        </w:rPr>
+      </w:pPr>
+      <w:r>
+        <w:rPr>
+          <w:noProof/>
           <w:lang w:val="en-US"/>
         </w:rPr>
         <w:lastRenderedPageBreak/>
@@ -4454,10 +5959,7 @@
         <w:t xml:space="preserve"> ― </w:t>
       </w:r>
       <w:r>
-        <w:t xml:space="preserve">Результат программы </w:t>
-      </w:r>
-      <w:r>
-        <w:t>5</w:t>
+        <w:t>Результат программы 5</w:t>
       </w:r>
     </w:p>
     <w:p>
@@ -4534,7 +6036,39 @@
           <w:rFonts w:ascii="Times New Roman" w:hAnsi="Times New Roman"/>
           <w:sz w:val="28"/>
         </w:rPr>
-        <w:t>использование классов Pattern и Matcher для анализа текстов;</w:t>
+        <w:t xml:space="preserve">использование классов </w:t>
+      </w:r>
+      <w:proofErr w:type="spellStart"/>
+      <w:r>
+        <w:rPr>
+          <w:rFonts w:ascii="Times New Roman" w:hAnsi="Times New Roman"/>
+          <w:sz w:val="28"/>
+        </w:rPr>
+        <w:t>Pattern</w:t>
+      </w:r>
+      <w:proofErr w:type="spellEnd"/>
+      <w:r>
+        <w:rPr>
+          <w:rFonts w:ascii="Times New Roman" w:hAnsi="Times New Roman"/>
+          <w:sz w:val="28"/>
+        </w:rPr>
+        <w:t xml:space="preserve"> и </w:t>
+      </w:r>
+      <w:proofErr w:type="spellStart"/>
+      <w:r>
+        <w:rPr>
+          <w:rFonts w:ascii="Times New Roman" w:hAnsi="Times New Roman"/>
+          <w:sz w:val="28"/>
+        </w:rPr>
+        <w:t>Matcher</w:t>
+      </w:r>
+      <w:proofErr w:type="spellEnd"/>
+      <w:r>
+        <w:rPr>
+          <w:rFonts w:ascii="Times New Roman" w:hAnsi="Times New Roman"/>
+          <w:sz w:val="28"/>
+        </w:rPr>
+        <w:t xml:space="preserve"> для анализа текстов;</w:t>
       </w:r>
     </w:p>
     <w:p>
@@ -4606,6 +6140,7 @@
           <w:lang w:val="en-US"/>
         </w:rPr>
       </w:pPr>
+      <w:proofErr w:type="spellStart"/>
       <w:r>
         <w:rPr>
           <w:b/>
@@ -4614,7 +6149,18 @@
           <w:szCs w:val="32"/>
           <w:lang w:val="en-US"/>
         </w:rPr>
-        <w:t xml:space="preserve">Github: </w:t>
+        <w:t>Github</w:t>
+      </w:r>
+      <w:proofErr w:type="spellEnd"/>
+      <w:r>
+        <w:rPr>
+          <w:b/>
+          <w:bCs/>
+          <w:sz w:val="32"/>
+          <w:szCs w:val="32"/>
+          <w:lang w:val="en-US"/>
+        </w:rPr>
+        <w:t xml:space="preserve">: </w:t>
       </w:r>
       <w:hyperlink r:id="rId12" w:history="1">
         <w:r>
